--- a/output/TableS5_Biome1Models.docx
+++ b/output/TableS5_Biome1Models.docx
@@ -18,8 +18,6 @@
         <w:gridCol w:w="1080"/>
         <w:gridCol w:w="1080"/>
         <w:gridCol w:w="1080"/>
-        <w:gridCol w:w="1080"/>
-        <w:gridCol w:w="1080"/>
       </w:tblGrid>
       <w:tr>
         <w:trPr>
@@ -56,7 +54,7 @@
                 <w:szCs w:val="22"/>
                 <w:color w:val="000000"/>
               </w:rPr>
-              <w:t xml:space="preserve">Dataset</w:t>
+              <w:t xml:space="preserve">Response</w:t>
             </w:r>
           </w:p>
         </w:tc>
@@ -89,7 +87,7 @@
                 <w:szCs w:val="22"/>
                 <w:color w:val="000000"/>
               </w:rPr>
-              <w:t xml:space="preserve">Response</w:t>
+              <w:t xml:space="preserve">Fixed Effects</w:t>
             </w:r>
           </w:p>
         </w:tc>
@@ -122,7 +120,7 @@
                 <w:szCs w:val="22"/>
                 <w:color w:val="000000"/>
               </w:rPr>
-              <w:t xml:space="preserve">Fixef</w:t>
+              <w:t xml:space="preserve">LandUseVar</w:t>
             </w:r>
           </w:p>
         </w:tc>
@@ -143,7 +141,7 @@
           </w:tcPr>
           <w:p>
             <w:pPr>
-              <w:jc w:val="left"/>
+              <w:jc w:val="right"/>
               <w:spacing w:after="100" w:before="100" w:line="240"/>
               <w:ind w:firstLine="0" w:left="100" w:right="100"/>
             </w:pPr>
@@ -155,7 +153,7 @@
                 <w:szCs w:val="22"/>
                 <w:color w:val="000000"/>
               </w:rPr>
-              <w:t xml:space="preserve">LandUseVar</w:t>
+              <w:t xml:space="preserve">n</w:t>
             </w:r>
           </w:p>
         </w:tc>
@@ -188,7 +186,7 @@
                 <w:szCs w:val="22"/>
                 <w:color w:val="000000"/>
               </w:rPr>
-              <w:t xml:space="preserve">n</w:t>
+              <w:t xml:space="preserve">n_RB</w:t>
             </w:r>
           </w:p>
         </w:tc>
@@ -221,7 +219,7 @@
                 <w:szCs w:val="22"/>
                 <w:color w:val="000000"/>
               </w:rPr>
-              <w:t xml:space="preserve">n_RB</w:t>
+              <w:t xml:space="preserve">Marginal R2</w:t>
             </w:r>
           </w:p>
         </w:tc>
@@ -254,7 +252,7 @@
                 <w:szCs w:val="22"/>
                 <w:color w:val="000000"/>
               </w:rPr>
-              <w:t xml:space="preserve">R2Marginal</w:t>
+              <w:t xml:space="preserve">AIC</w:t>
             </w:r>
           </w:p>
         </w:tc>
@@ -287,73 +285,7 @@
                 <w:szCs w:val="22"/>
                 <w:color w:val="000000"/>
               </w:rPr>
-              <w:t xml:space="preserve">R2Conditional</w:t>
-            </w:r>
-          </w:p>
-        </w:tc>
-        <w:tc>
-          <w:tcPr>
-            <w:tcBorders>
-              <w:bottom w:val="single" w:sz="16" w:space="0" w:color="666666"/>
-              <w:top w:val="single" w:sz="16" w:space="0" w:color="666666"/>
-            </w:tcBorders>
-            <w:shd w:val="clear" w:color="auto" w:fill="FFFFFF"/>
-            <w:tcMar>
-              <w:top w:w="0" w:type="dxa"/>
-              <w:bottom w:w="0" w:type="dxa"/>
-              <w:left w:w="0" w:type="dxa"/>
-              <w:right w:w="0" w:type="dxa"/>
-            </w:tcMar>
-            <w:vAlign w:val="center"/>
-          </w:tcPr>
-          <w:p>
-            <w:pPr>
-              <w:jc w:val="right"/>
-              <w:spacing w:after="100" w:before="100" w:line="240"/>
-              <w:ind w:firstLine="0" w:left="100" w:right="100"/>
-            </w:pPr>
-            <w:r xmlns:w="http://schemas.openxmlformats.org/wordprocessingml/2006/main" xmlns:wp="http://schemas.openxmlformats.org/drawingml/2006/wordprocessingDrawing" xmlns:r="http://schemas.openxmlformats.org/officeDocument/2006/relationships" xmlns:w14="http://schemas.microsoft.com/office/word/2010/wordml">
-              <w:rPr>
-                <w:rFonts w:ascii="Helvetica" w:hAnsi="Helvetica" w:eastAsia="Helvetica" w:cs="Helvetica"/>
-                <w:b/>
-                <w:sz w:val="22"/>
-                <w:szCs w:val="22"/>
-                <w:color w:val="000000"/>
-              </w:rPr>
-              <w:t xml:space="preserve">AIC</w:t>
-            </w:r>
-          </w:p>
-        </w:tc>
-        <w:tc>
-          <w:tcPr>
-            <w:tcBorders>
-              <w:bottom w:val="single" w:sz="16" w:space="0" w:color="666666"/>
-              <w:top w:val="single" w:sz="16" w:space="0" w:color="666666"/>
-            </w:tcBorders>
-            <w:shd w:val="clear" w:color="auto" w:fill="FFFFFF"/>
-            <w:tcMar>
-              <w:top w:w="0" w:type="dxa"/>
-              <w:bottom w:w="0" w:type="dxa"/>
-              <w:left w:w="0" w:type="dxa"/>
-              <w:right w:w="0" w:type="dxa"/>
-            </w:tcMar>
-            <w:vAlign w:val="center"/>
-          </w:tcPr>
-          <w:p>
-            <w:pPr>
-              <w:jc w:val="right"/>
-              <w:spacing w:after="100" w:before="100" w:line="240"/>
-              <w:ind w:firstLine="0" w:left="100" w:right="100"/>
-            </w:pPr>
-            <w:r xmlns:w="http://schemas.openxmlformats.org/wordprocessingml/2006/main" xmlns:wp="http://schemas.openxmlformats.org/drawingml/2006/wordprocessingDrawing" xmlns:r="http://schemas.openxmlformats.org/officeDocument/2006/relationships" xmlns:w14="http://schemas.microsoft.com/office/word/2010/wordml">
-              <w:rPr>
-                <w:rFonts w:ascii="Helvetica" w:hAnsi="Helvetica" w:eastAsia="Helvetica" w:cs="Helvetica"/>
-                <w:b/>
-                <w:sz w:val="22"/>
-                <w:szCs w:val="22"/>
-                <w:color w:val="000000"/>
-              </w:rPr>
-              <w:t xml:space="preserve">deltaAIC</w:t>
+              <w:t xml:space="preserve">dAIC</w:t>
             </w:r>
           </w:p>
         </w:tc>
@@ -367,7 +299,7 @@
           <w:tcPr>
             <w:vMerge w:val="restart"/>
             <w:tcBorders>
-              <w:bottom w:val="single" w:sz="16" w:space="0" w:color="666666"/>
+              <w:bottom w:val="single" w:sz="4" w:space="0" w:color="666666"/>
             </w:tcBorders>
             <w:shd w:val="clear" w:color="auto" w:fill="FFFFFF"/>
             <w:tcMar>
@@ -391,13 +323,12 @@
                 <w:szCs w:val="22"/>
                 <w:color w:val="000000"/>
               </w:rPr>
-              <w:t xml:space="preserve">Biome1</w:t>
-            </w:r>
-          </w:p>
-        </w:tc>
-        <w:tc>
-          <w:tcPr>
-            <w:vMerge w:val="restart"/>
+              <w:t xml:space="preserve">LogRichness</w:t>
+            </w:r>
+          </w:p>
+        </w:tc>
+        <w:tc>
+          <w:tcPr>
             <w:tcBorders>
               <w:bottom w:val="single" w:sz="4" w:space="0" w:color="666666"/>
             </w:tcBorders>
@@ -423,7 +354,7 @@
                 <w:szCs w:val="22"/>
                 <w:color w:val="000000"/>
               </w:rPr>
-              <w:t xml:space="preserve">LogRichness</w:t>
+              <w:t xml:space="preserve">LandUse*Realm</w:t>
             </w:r>
           </w:p>
         </w:tc>
@@ -454,37 +385,6 @@
                 <w:szCs w:val="22"/>
                 <w:color w:val="000000"/>
               </w:rPr>
-              <w:t xml:space="preserve">LandUse*Realm</w:t>
-            </w:r>
-          </w:p>
-        </w:tc>
-        <w:tc>
-          <w:tcPr>
-            <w:tcBorders>
-              <w:bottom w:val="single" w:sz="4" w:space="0" w:color="666666"/>
-            </w:tcBorders>
-            <w:shd w:val="clear" w:color="auto" w:fill="FFFFFF"/>
-            <w:tcMar>
-              <w:top w:w="0" w:type="dxa"/>
-              <w:bottom w:w="0" w:type="dxa"/>
-              <w:left w:w="0" w:type="dxa"/>
-              <w:right w:w="0" w:type="dxa"/>
-            </w:tcMar>
-            <w:vAlign w:val="center"/>
-          </w:tcPr>
-          <w:p>
-            <w:pPr>
-              <w:jc w:val="left"/>
-              <w:spacing w:after="100" w:before="100" w:line="240"/>
-              <w:ind w:firstLine="0" w:left="100" w:right="100"/>
-            </w:pPr>
-            <w:r xmlns:w="http://schemas.openxmlformats.org/wordprocessingml/2006/main" xmlns:wp="http://schemas.openxmlformats.org/drawingml/2006/wordprocessingDrawing" xmlns:r="http://schemas.openxmlformats.org/officeDocument/2006/relationships" xmlns:w14="http://schemas.microsoft.com/office/word/2010/wordml">
-              <w:rPr>
-                <w:rFonts w:ascii="Helvetica" w:hAnsi="Helvetica" w:eastAsia="Helvetica" w:cs="Helvetica"/>
-                <w:sz w:val="22"/>
-                <w:szCs w:val="22"/>
-                <w:color w:val="000000"/>
-              </w:rPr>
               <w:t xml:space="preserve">LandUse</w:t>
             </w:r>
           </w:p>
@@ -578,100 +478,69 @@
                 <w:szCs w:val="22"/>
                 <w:color w:val="000000"/>
               </w:rPr>
-              <w:t xml:space="preserve">0.030833089</w:t>
-            </w:r>
-          </w:p>
-        </w:tc>
-        <w:tc>
-          <w:tcPr>
-            <w:tcBorders>
-              <w:bottom w:val="single" w:sz="4" w:space="0" w:color="666666"/>
-            </w:tcBorders>
-            <w:shd w:val="clear" w:color="auto" w:fill="FFFFFF"/>
-            <w:tcMar>
-              <w:top w:w="0" w:type="dxa"/>
-              <w:bottom w:w="0" w:type="dxa"/>
-              <w:left w:w="0" w:type="dxa"/>
-              <w:right w:w="0" w:type="dxa"/>
-            </w:tcMar>
-            <w:vAlign w:val="center"/>
-          </w:tcPr>
-          <w:p>
-            <w:pPr>
-              <w:jc w:val="right"/>
-              <w:spacing w:after="100" w:before="100" w:line="240"/>
-              <w:ind w:firstLine="0" w:left="100" w:right="100"/>
-            </w:pPr>
-            <w:r xmlns:w="http://schemas.openxmlformats.org/wordprocessingml/2006/main" xmlns:wp="http://schemas.openxmlformats.org/drawingml/2006/wordprocessingDrawing" xmlns:r="http://schemas.openxmlformats.org/officeDocument/2006/relationships" xmlns:w14="http://schemas.microsoft.com/office/word/2010/wordml">
-              <w:rPr>
-                <w:rFonts w:ascii="Helvetica" w:hAnsi="Helvetica" w:eastAsia="Helvetica" w:cs="Helvetica"/>
-                <w:sz w:val="22"/>
-                <w:szCs w:val="22"/>
-                <w:color w:val="000000"/>
-              </w:rPr>
-              <w:t xml:space="preserve">0.8819161</w:t>
-            </w:r>
-          </w:p>
-        </w:tc>
-        <w:tc>
-          <w:tcPr>
-            <w:tcBorders>
-              <w:bottom w:val="single" w:sz="4" w:space="0" w:color="666666"/>
-            </w:tcBorders>
-            <w:shd w:val="clear" w:color="auto" w:fill="FFFFFF"/>
-            <w:tcMar>
-              <w:top w:w="0" w:type="dxa"/>
-              <w:bottom w:w="0" w:type="dxa"/>
-              <w:left w:w="0" w:type="dxa"/>
-              <w:right w:w="0" w:type="dxa"/>
-            </w:tcMar>
-            <w:vAlign w:val="center"/>
-          </w:tcPr>
-          <w:p>
-            <w:pPr>
-              <w:jc w:val="right"/>
-              <w:spacing w:after="100" w:before="100" w:line="240"/>
-              <w:ind w:firstLine="0" w:left="100" w:right="100"/>
-            </w:pPr>
-            <w:r xmlns:w="http://schemas.openxmlformats.org/wordprocessingml/2006/main" xmlns:wp="http://schemas.openxmlformats.org/drawingml/2006/wordprocessingDrawing" xmlns:r="http://schemas.openxmlformats.org/officeDocument/2006/relationships" xmlns:w14="http://schemas.microsoft.com/office/word/2010/wordml">
-              <w:rPr>
-                <w:rFonts w:ascii="Helvetica" w:hAnsi="Helvetica" w:eastAsia="Helvetica" w:cs="Helvetica"/>
-                <w:sz w:val="22"/>
-                <w:szCs w:val="22"/>
-                <w:color w:val="000000"/>
-              </w:rPr>
-              <w:t xml:space="preserve">6,600.571</w:t>
-            </w:r>
-          </w:p>
-        </w:tc>
-        <w:tc>
-          <w:tcPr>
-            <w:tcBorders>
-              <w:bottom w:val="single" w:sz="4" w:space="0" w:color="666666"/>
-            </w:tcBorders>
-            <w:shd w:val="clear" w:color="auto" w:fill="FFFFFF"/>
-            <w:tcMar>
-              <w:top w:w="0" w:type="dxa"/>
-              <w:bottom w:w="0" w:type="dxa"/>
-              <w:left w:w="0" w:type="dxa"/>
-              <w:right w:w="0" w:type="dxa"/>
-            </w:tcMar>
-            <w:vAlign w:val="center"/>
-          </w:tcPr>
-          <w:p>
-            <w:pPr>
-              <w:jc w:val="right"/>
-              <w:spacing w:after="100" w:before="100" w:line="240"/>
-              <w:ind w:firstLine="0" w:left="100" w:right="100"/>
-            </w:pPr>
-            <w:r xmlns:w="http://schemas.openxmlformats.org/wordprocessingml/2006/main" xmlns:wp="http://schemas.openxmlformats.org/drawingml/2006/wordprocessingDrawing" xmlns:r="http://schemas.openxmlformats.org/officeDocument/2006/relationships" xmlns:w14="http://schemas.microsoft.com/office/word/2010/wordml">
-              <w:rPr>
-                <w:rFonts w:ascii="Helvetica" w:hAnsi="Helvetica" w:eastAsia="Helvetica" w:cs="Helvetica"/>
-                <w:sz w:val="22"/>
-                <w:szCs w:val="22"/>
-                <w:color w:val="000000"/>
-              </w:rPr>
-              <w:t xml:space="preserve">-233.29041</w:t>
+              <w:t xml:space="preserve">0.03</w:t>
+            </w:r>
+          </w:p>
+        </w:tc>
+        <w:tc>
+          <w:tcPr>
+            <w:tcBorders>
+              <w:bottom w:val="single" w:sz="4" w:space="0" w:color="666666"/>
+            </w:tcBorders>
+            <w:shd w:val="clear" w:color="auto" w:fill="FFFFFF"/>
+            <w:tcMar>
+              <w:top w:w="0" w:type="dxa"/>
+              <w:bottom w:w="0" w:type="dxa"/>
+              <w:left w:w="0" w:type="dxa"/>
+              <w:right w:w="0" w:type="dxa"/>
+            </w:tcMar>
+            <w:vAlign w:val="center"/>
+          </w:tcPr>
+          <w:p>
+            <w:pPr>
+              <w:jc w:val="right"/>
+              <w:spacing w:after="100" w:before="100" w:line="240"/>
+              <w:ind w:firstLine="0" w:left="100" w:right="100"/>
+            </w:pPr>
+            <w:r xmlns:w="http://schemas.openxmlformats.org/wordprocessingml/2006/main" xmlns:wp="http://schemas.openxmlformats.org/drawingml/2006/wordprocessingDrawing" xmlns:r="http://schemas.openxmlformats.org/officeDocument/2006/relationships" xmlns:w14="http://schemas.microsoft.com/office/word/2010/wordml">
+              <w:rPr>
+                <w:rFonts w:ascii="Helvetica" w:hAnsi="Helvetica" w:eastAsia="Helvetica" w:cs="Helvetica"/>
+                <w:sz w:val="22"/>
+                <w:szCs w:val="22"/>
+                <w:color w:val="000000"/>
+              </w:rPr>
+              <w:t xml:space="preserve">6,601</w:t>
+            </w:r>
+          </w:p>
+        </w:tc>
+        <w:tc>
+          <w:tcPr>
+            <w:tcBorders>
+              <w:bottom w:val="single" w:sz="4" w:space="0" w:color="666666"/>
+            </w:tcBorders>
+            <w:shd w:val="clear" w:color="auto" w:fill="FFFFFF"/>
+            <w:tcMar>
+              <w:top w:w="0" w:type="dxa"/>
+              <w:bottom w:w="0" w:type="dxa"/>
+              <w:left w:w="0" w:type="dxa"/>
+              <w:right w:w="0" w:type="dxa"/>
+            </w:tcMar>
+            <w:vAlign w:val="center"/>
+          </w:tcPr>
+          <w:p>
+            <w:pPr>
+              <w:jc w:val="right"/>
+              <w:spacing w:after="100" w:before="100" w:line="240"/>
+              <w:ind w:firstLine="0" w:left="100" w:right="100"/>
+            </w:pPr>
+            <w:r xmlns:w="http://schemas.openxmlformats.org/wordprocessingml/2006/main" xmlns:wp="http://schemas.openxmlformats.org/drawingml/2006/wordprocessingDrawing" xmlns:r="http://schemas.openxmlformats.org/officeDocument/2006/relationships" xmlns:w14="http://schemas.microsoft.com/office/word/2010/wordml">
+              <w:rPr>
+                <w:rFonts w:ascii="Helvetica" w:hAnsi="Helvetica" w:eastAsia="Helvetica" w:cs="Helvetica"/>
+                <w:sz w:val="22"/>
+                <w:szCs w:val="22"/>
+                <w:color w:val="000000"/>
+              </w:rPr>
+              <w:t xml:space="preserve">0.00</w:t>
             </w:r>
           </w:p>
         </w:tc>
@@ -707,7 +576,6 @@
         </w:tc>
         <w:tc>
           <w:tcPr>
-            <w:vMerge/>
             <w:tcBorders>
               <w:bottom w:val="single" w:sz="4" w:space="0" w:color="666666"/>
               <w:top w:val="single" w:sz="4" w:space="0" w:color="666666"/>
@@ -727,6 +595,15 @@
               <w:spacing w:after="100" w:before="100" w:line="240"/>
               <w:ind w:firstLine="0" w:left="100" w:right="100"/>
             </w:pPr>
+            <w:r xmlns:w="http://schemas.openxmlformats.org/wordprocessingml/2006/main" xmlns:wp="http://schemas.openxmlformats.org/drawingml/2006/wordprocessingDrawing" xmlns:r="http://schemas.openxmlformats.org/officeDocument/2006/relationships" xmlns:w14="http://schemas.microsoft.com/office/word/2010/wordml">
+              <w:rPr>
+                <w:rFonts w:ascii="Helvetica" w:hAnsi="Helvetica" w:eastAsia="Helvetica" w:cs="Helvetica"/>
+                <w:sz w:val="22"/>
+                <w:szCs w:val="22"/>
+                <w:color w:val="000000"/>
+              </w:rPr>
+              <w:t xml:space="preserve">LandUse*Realm</w:t>
+            </w:r>
           </w:p>
         </w:tc>
         <w:tc>
@@ -757,38 +634,6 @@
                 <w:szCs w:val="22"/>
                 <w:color w:val="000000"/>
               </w:rPr>
-              <w:t xml:space="preserve">LandUse*Realm</w:t>
-            </w:r>
-          </w:p>
-        </w:tc>
-        <w:tc>
-          <w:tcPr>
-            <w:tcBorders>
-              <w:bottom w:val="single" w:sz="4" w:space="0" w:color="666666"/>
-              <w:top w:val="single" w:sz="4" w:space="0" w:color="666666"/>
-            </w:tcBorders>
-            <w:shd w:val="clear" w:color="auto" w:fill="FFFFFF"/>
-            <w:tcMar>
-              <w:top w:w="0" w:type="dxa"/>
-              <w:bottom w:w="0" w:type="dxa"/>
-              <w:left w:w="0" w:type="dxa"/>
-              <w:right w:w="0" w:type="dxa"/>
-            </w:tcMar>
-            <w:vAlign w:val="center"/>
-          </w:tcPr>
-          <w:p>
-            <w:pPr>
-              <w:jc w:val="left"/>
-              <w:spacing w:after="100" w:before="100" w:line="240"/>
-              <w:ind w:firstLine="0" w:left="100" w:right="100"/>
-            </w:pPr>
-            <w:r xmlns:w="http://schemas.openxmlformats.org/wordprocessingml/2006/main" xmlns:wp="http://schemas.openxmlformats.org/drawingml/2006/wordprocessingDrawing" xmlns:r="http://schemas.openxmlformats.org/officeDocument/2006/relationships" xmlns:w14="http://schemas.microsoft.com/office/word/2010/wordml">
-              <w:rPr>
-                <w:rFonts w:ascii="Helvetica" w:hAnsi="Helvetica" w:eastAsia="Helvetica" w:cs="Helvetica"/>
-                <w:sz w:val="22"/>
-                <w:szCs w:val="22"/>
-                <w:color w:val="000000"/>
-              </w:rPr>
               <w:t xml:space="preserve">LandUse5</w:t>
             </w:r>
           </w:p>
@@ -885,103 +730,71 @@
                 <w:szCs w:val="22"/>
                 <w:color w:val="000000"/>
               </w:rPr>
-              <w:t xml:space="preserve">0.028948409</w:t>
-            </w:r>
-          </w:p>
-        </w:tc>
-        <w:tc>
-          <w:tcPr>
-            <w:tcBorders>
-              <w:bottom w:val="single" w:sz="4" w:space="0" w:color="666666"/>
-              <w:top w:val="single" w:sz="4" w:space="0" w:color="666666"/>
-            </w:tcBorders>
-            <w:shd w:val="clear" w:color="auto" w:fill="FFFFFF"/>
-            <w:tcMar>
-              <w:top w:w="0" w:type="dxa"/>
-              <w:bottom w:w="0" w:type="dxa"/>
-              <w:left w:w="0" w:type="dxa"/>
-              <w:right w:w="0" w:type="dxa"/>
-            </w:tcMar>
-            <w:vAlign w:val="center"/>
-          </w:tcPr>
-          <w:p>
-            <w:pPr>
-              <w:jc w:val="right"/>
-              <w:spacing w:after="100" w:before="100" w:line="240"/>
-              <w:ind w:firstLine="0" w:left="100" w:right="100"/>
-            </w:pPr>
-            <w:r xmlns:w="http://schemas.openxmlformats.org/wordprocessingml/2006/main" xmlns:wp="http://schemas.openxmlformats.org/drawingml/2006/wordprocessingDrawing" xmlns:r="http://schemas.openxmlformats.org/officeDocument/2006/relationships" xmlns:w14="http://schemas.microsoft.com/office/word/2010/wordml">
-              <w:rPr>
-                <w:rFonts w:ascii="Helvetica" w:hAnsi="Helvetica" w:eastAsia="Helvetica" w:cs="Helvetica"/>
-                <w:sz w:val="22"/>
-                <w:szCs w:val="22"/>
-                <w:color w:val="000000"/>
-              </w:rPr>
-              <w:t xml:space="preserve">0.8818622</w:t>
-            </w:r>
-          </w:p>
-        </w:tc>
-        <w:tc>
-          <w:tcPr>
-            <w:tcBorders>
-              <w:bottom w:val="single" w:sz="4" w:space="0" w:color="666666"/>
-              <w:top w:val="single" w:sz="4" w:space="0" w:color="666666"/>
-            </w:tcBorders>
-            <w:shd w:val="clear" w:color="auto" w:fill="FFFFFF"/>
-            <w:tcMar>
-              <w:top w:w="0" w:type="dxa"/>
-              <w:bottom w:w="0" w:type="dxa"/>
-              <w:left w:w="0" w:type="dxa"/>
-              <w:right w:w="0" w:type="dxa"/>
-            </w:tcMar>
-            <w:vAlign w:val="center"/>
-          </w:tcPr>
-          <w:p>
-            <w:pPr>
-              <w:jc w:val="right"/>
-              <w:spacing w:after="100" w:before="100" w:line="240"/>
-              <w:ind w:firstLine="0" w:left="100" w:right="100"/>
-            </w:pPr>
-            <w:r xmlns:w="http://schemas.openxmlformats.org/wordprocessingml/2006/main" xmlns:wp="http://schemas.openxmlformats.org/drawingml/2006/wordprocessingDrawing" xmlns:r="http://schemas.openxmlformats.org/officeDocument/2006/relationships" xmlns:w14="http://schemas.microsoft.com/office/word/2010/wordml">
-              <w:rPr>
-                <w:rFonts w:ascii="Helvetica" w:hAnsi="Helvetica" w:eastAsia="Helvetica" w:cs="Helvetica"/>
-                <w:sz w:val="22"/>
-                <w:szCs w:val="22"/>
-                <w:color w:val="000000"/>
-              </w:rPr>
-              <w:t xml:space="preserve">6,630.717</w:t>
-            </w:r>
-          </w:p>
-        </w:tc>
-        <w:tc>
-          <w:tcPr>
-            <w:tcBorders>
-              <w:bottom w:val="single" w:sz="4" w:space="0" w:color="666666"/>
-              <w:top w:val="single" w:sz="4" w:space="0" w:color="666666"/>
-            </w:tcBorders>
-            <w:shd w:val="clear" w:color="auto" w:fill="FFFFFF"/>
-            <w:tcMar>
-              <w:top w:w="0" w:type="dxa"/>
-              <w:bottom w:w="0" w:type="dxa"/>
-              <w:left w:w="0" w:type="dxa"/>
-              <w:right w:w="0" w:type="dxa"/>
-            </w:tcMar>
-            <w:vAlign w:val="center"/>
-          </w:tcPr>
-          <w:p>
-            <w:pPr>
-              <w:jc w:val="right"/>
-              <w:spacing w:after="100" w:before="100" w:line="240"/>
-              <w:ind w:firstLine="0" w:left="100" w:right="100"/>
-            </w:pPr>
-            <w:r xmlns:w="http://schemas.openxmlformats.org/wordprocessingml/2006/main" xmlns:wp="http://schemas.openxmlformats.org/drawingml/2006/wordprocessingDrawing" xmlns:r="http://schemas.openxmlformats.org/officeDocument/2006/relationships" xmlns:w14="http://schemas.microsoft.com/office/word/2010/wordml">
-              <w:rPr>
-                <w:rFonts w:ascii="Helvetica" w:hAnsi="Helvetica" w:eastAsia="Helvetica" w:cs="Helvetica"/>
-                <w:sz w:val="22"/>
-                <w:szCs w:val="22"/>
-                <w:color w:val="000000"/>
-              </w:rPr>
-              <w:t xml:space="preserve">-203.14487</w:t>
+              <w:t xml:space="preserve">0.03</w:t>
+            </w:r>
+          </w:p>
+        </w:tc>
+        <w:tc>
+          <w:tcPr>
+            <w:tcBorders>
+              <w:bottom w:val="single" w:sz="4" w:space="0" w:color="666666"/>
+              <w:top w:val="single" w:sz="4" w:space="0" w:color="666666"/>
+            </w:tcBorders>
+            <w:shd w:val="clear" w:color="auto" w:fill="FFFFFF"/>
+            <w:tcMar>
+              <w:top w:w="0" w:type="dxa"/>
+              <w:bottom w:w="0" w:type="dxa"/>
+              <w:left w:w="0" w:type="dxa"/>
+              <w:right w:w="0" w:type="dxa"/>
+            </w:tcMar>
+            <w:vAlign w:val="center"/>
+          </w:tcPr>
+          <w:p>
+            <w:pPr>
+              <w:jc w:val="right"/>
+              <w:spacing w:after="100" w:before="100" w:line="240"/>
+              <w:ind w:firstLine="0" w:left="100" w:right="100"/>
+            </w:pPr>
+            <w:r xmlns:w="http://schemas.openxmlformats.org/wordprocessingml/2006/main" xmlns:wp="http://schemas.openxmlformats.org/drawingml/2006/wordprocessingDrawing" xmlns:r="http://schemas.openxmlformats.org/officeDocument/2006/relationships" xmlns:w14="http://schemas.microsoft.com/office/word/2010/wordml">
+              <w:rPr>
+                <w:rFonts w:ascii="Helvetica" w:hAnsi="Helvetica" w:eastAsia="Helvetica" w:cs="Helvetica"/>
+                <w:sz w:val="22"/>
+                <w:szCs w:val="22"/>
+                <w:color w:val="000000"/>
+              </w:rPr>
+              <w:t xml:space="preserve">6,631</w:t>
+            </w:r>
+          </w:p>
+        </w:tc>
+        <w:tc>
+          <w:tcPr>
+            <w:tcBorders>
+              <w:bottom w:val="single" w:sz="4" w:space="0" w:color="666666"/>
+              <w:top w:val="single" w:sz="4" w:space="0" w:color="666666"/>
+            </w:tcBorders>
+            <w:shd w:val="clear" w:color="auto" w:fill="FFFFFF"/>
+            <w:tcMar>
+              <w:top w:w="0" w:type="dxa"/>
+              <w:bottom w:w="0" w:type="dxa"/>
+              <w:left w:w="0" w:type="dxa"/>
+              <w:right w:w="0" w:type="dxa"/>
+            </w:tcMar>
+            <w:vAlign w:val="center"/>
+          </w:tcPr>
+          <w:p>
+            <w:pPr>
+              <w:jc w:val="right"/>
+              <w:spacing w:after="100" w:before="100" w:line="240"/>
+              <w:ind w:firstLine="0" w:left="100" w:right="100"/>
+            </w:pPr>
+            <w:r xmlns:w="http://schemas.openxmlformats.org/wordprocessingml/2006/main" xmlns:wp="http://schemas.openxmlformats.org/drawingml/2006/wordprocessingDrawing" xmlns:r="http://schemas.openxmlformats.org/officeDocument/2006/relationships" xmlns:w14="http://schemas.microsoft.com/office/word/2010/wordml">
+              <w:rPr>
+                <w:rFonts w:ascii="Helvetica" w:hAnsi="Helvetica" w:eastAsia="Helvetica" w:cs="Helvetica"/>
+                <w:sz w:val="22"/>
+                <w:szCs w:val="22"/>
+                <w:color w:val="000000"/>
+              </w:rPr>
+              <w:t xml:space="preserve">30.15</w:t>
             </w:r>
           </w:p>
         </w:tc>
@@ -1017,7 +830,6 @@
         </w:tc>
         <w:tc>
           <w:tcPr>
-            <w:vMerge/>
             <w:tcBorders>
               <w:bottom w:val="single" w:sz="4" w:space="0" w:color="666666"/>
               <w:top w:val="single" w:sz="4" w:space="0" w:color="666666"/>
@@ -1037,6 +849,15 @@
               <w:spacing w:after="100" w:before="100" w:line="240"/>
               <w:ind w:firstLine="0" w:left="100" w:right="100"/>
             </w:pPr>
+            <w:r xmlns:w="http://schemas.openxmlformats.org/wordprocessingml/2006/main" xmlns:wp="http://schemas.openxmlformats.org/drawingml/2006/wordprocessingDrawing" xmlns:r="http://schemas.openxmlformats.org/officeDocument/2006/relationships" xmlns:w14="http://schemas.microsoft.com/office/word/2010/wordml">
+              <w:rPr>
+                <w:rFonts w:ascii="Helvetica" w:hAnsi="Helvetica" w:eastAsia="Helvetica" w:cs="Helvetica"/>
+                <w:sz w:val="22"/>
+                <w:szCs w:val="22"/>
+                <w:color w:val="000000"/>
+              </w:rPr>
+              <w:t xml:space="preserve">LandUse*Realm</w:t>
+            </w:r>
           </w:p>
         </w:tc>
         <w:tc>
@@ -1067,38 +888,6 @@
                 <w:szCs w:val="22"/>
                 <w:color w:val="000000"/>
               </w:rPr>
-              <w:t xml:space="preserve">LandUse*Realm</w:t>
-            </w:r>
-          </w:p>
-        </w:tc>
-        <w:tc>
-          <w:tcPr>
-            <w:tcBorders>
-              <w:bottom w:val="single" w:sz="4" w:space="0" w:color="666666"/>
-              <w:top w:val="single" w:sz="4" w:space="0" w:color="666666"/>
-            </w:tcBorders>
-            <w:shd w:val="clear" w:color="auto" w:fill="FFFFFF"/>
-            <w:tcMar>
-              <w:top w:w="0" w:type="dxa"/>
-              <w:bottom w:w="0" w:type="dxa"/>
-              <w:left w:w="0" w:type="dxa"/>
-              <w:right w:w="0" w:type="dxa"/>
-            </w:tcMar>
-            <w:vAlign w:val="center"/>
-          </w:tcPr>
-          <w:p>
-            <w:pPr>
-              <w:jc w:val="left"/>
-              <w:spacing w:after="100" w:before="100" w:line="240"/>
-              <w:ind w:firstLine="0" w:left="100" w:right="100"/>
-            </w:pPr>
-            <w:r xmlns:w="http://schemas.openxmlformats.org/wordprocessingml/2006/main" xmlns:wp="http://schemas.openxmlformats.org/drawingml/2006/wordprocessingDrawing" xmlns:r="http://schemas.openxmlformats.org/officeDocument/2006/relationships" xmlns:w14="http://schemas.microsoft.com/office/word/2010/wordml">
-              <w:rPr>
-                <w:rFonts w:ascii="Helvetica" w:hAnsi="Helvetica" w:eastAsia="Helvetica" w:cs="Helvetica"/>
-                <w:sz w:val="22"/>
-                <w:szCs w:val="22"/>
-                <w:color w:val="000000"/>
-              </w:rPr>
               <w:t xml:space="preserve">LandUse4</w:t>
             </w:r>
           </w:p>
@@ -1195,103 +984,71 @@
                 <w:szCs w:val="22"/>
                 <w:color w:val="000000"/>
               </w:rPr>
-              <w:t xml:space="preserve">0.025060788</w:t>
-            </w:r>
-          </w:p>
-        </w:tc>
-        <w:tc>
-          <w:tcPr>
-            <w:tcBorders>
-              <w:bottom w:val="single" w:sz="4" w:space="0" w:color="666666"/>
-              <w:top w:val="single" w:sz="4" w:space="0" w:color="666666"/>
-            </w:tcBorders>
-            <w:shd w:val="clear" w:color="auto" w:fill="FFFFFF"/>
-            <w:tcMar>
-              <w:top w:w="0" w:type="dxa"/>
-              <w:bottom w:w="0" w:type="dxa"/>
-              <w:left w:w="0" w:type="dxa"/>
-              <w:right w:w="0" w:type="dxa"/>
-            </w:tcMar>
-            <w:vAlign w:val="center"/>
-          </w:tcPr>
-          <w:p>
-            <w:pPr>
-              <w:jc w:val="right"/>
-              <w:spacing w:after="100" w:before="100" w:line="240"/>
-              <w:ind w:firstLine="0" w:left="100" w:right="100"/>
-            </w:pPr>
-            <w:r xmlns:w="http://schemas.openxmlformats.org/wordprocessingml/2006/main" xmlns:wp="http://schemas.openxmlformats.org/drawingml/2006/wordprocessingDrawing" xmlns:r="http://schemas.openxmlformats.org/officeDocument/2006/relationships" xmlns:w14="http://schemas.microsoft.com/office/word/2010/wordml">
-              <w:rPr>
-                <w:rFonts w:ascii="Helvetica" w:hAnsi="Helvetica" w:eastAsia="Helvetica" w:cs="Helvetica"/>
-                <w:sz w:val="22"/>
-                <w:szCs w:val="22"/>
-                <w:color w:val="000000"/>
-              </w:rPr>
-              <w:t xml:space="preserve">0.8769672</w:t>
-            </w:r>
-          </w:p>
-        </w:tc>
-        <w:tc>
-          <w:tcPr>
-            <w:tcBorders>
-              <w:bottom w:val="single" w:sz="4" w:space="0" w:color="666666"/>
-              <w:top w:val="single" w:sz="4" w:space="0" w:color="666666"/>
-            </w:tcBorders>
-            <w:shd w:val="clear" w:color="auto" w:fill="FFFFFF"/>
-            <w:tcMar>
-              <w:top w:w="0" w:type="dxa"/>
-              <w:bottom w:w="0" w:type="dxa"/>
-              <w:left w:w="0" w:type="dxa"/>
-              <w:right w:w="0" w:type="dxa"/>
-            </w:tcMar>
-            <w:vAlign w:val="center"/>
-          </w:tcPr>
-          <w:p>
-            <w:pPr>
-              <w:jc w:val="right"/>
-              <w:spacing w:after="100" w:before="100" w:line="240"/>
-              <w:ind w:firstLine="0" w:left="100" w:right="100"/>
-            </w:pPr>
-            <w:r xmlns:w="http://schemas.openxmlformats.org/wordprocessingml/2006/main" xmlns:wp="http://schemas.openxmlformats.org/drawingml/2006/wordprocessingDrawing" xmlns:r="http://schemas.openxmlformats.org/officeDocument/2006/relationships" xmlns:w14="http://schemas.microsoft.com/office/word/2010/wordml">
-              <w:rPr>
-                <w:rFonts w:ascii="Helvetica" w:hAnsi="Helvetica" w:eastAsia="Helvetica" w:cs="Helvetica"/>
-                <w:sz w:val="22"/>
-                <w:szCs w:val="22"/>
-                <w:color w:val="000000"/>
-              </w:rPr>
-              <w:t xml:space="preserve">6,766.540</w:t>
-            </w:r>
-          </w:p>
-        </w:tc>
-        <w:tc>
-          <w:tcPr>
-            <w:tcBorders>
-              <w:bottom w:val="single" w:sz="4" w:space="0" w:color="666666"/>
-              <w:top w:val="single" w:sz="4" w:space="0" w:color="666666"/>
-            </w:tcBorders>
-            <w:shd w:val="clear" w:color="auto" w:fill="FFFFFF"/>
-            <w:tcMar>
-              <w:top w:w="0" w:type="dxa"/>
-              <w:bottom w:w="0" w:type="dxa"/>
-              <w:left w:w="0" w:type="dxa"/>
-              <w:right w:w="0" w:type="dxa"/>
-            </w:tcMar>
-            <w:vAlign w:val="center"/>
-          </w:tcPr>
-          <w:p>
-            <w:pPr>
-              <w:jc w:val="right"/>
-              <w:spacing w:after="100" w:before="100" w:line="240"/>
-              <w:ind w:firstLine="0" w:left="100" w:right="100"/>
-            </w:pPr>
-            <w:r xmlns:w="http://schemas.openxmlformats.org/wordprocessingml/2006/main" xmlns:wp="http://schemas.openxmlformats.org/drawingml/2006/wordprocessingDrawing" xmlns:r="http://schemas.openxmlformats.org/officeDocument/2006/relationships" xmlns:w14="http://schemas.microsoft.com/office/word/2010/wordml">
-              <w:rPr>
-                <w:rFonts w:ascii="Helvetica" w:hAnsi="Helvetica" w:eastAsia="Helvetica" w:cs="Helvetica"/>
-                <w:sz w:val="22"/>
-                <w:szCs w:val="22"/>
-                <w:color w:val="000000"/>
-              </w:rPr>
-              <w:t xml:space="preserve">-67.32101</w:t>
+              <w:t xml:space="preserve">0.03</w:t>
+            </w:r>
+          </w:p>
+        </w:tc>
+        <w:tc>
+          <w:tcPr>
+            <w:tcBorders>
+              <w:bottom w:val="single" w:sz="4" w:space="0" w:color="666666"/>
+              <w:top w:val="single" w:sz="4" w:space="0" w:color="666666"/>
+            </w:tcBorders>
+            <w:shd w:val="clear" w:color="auto" w:fill="FFFFFF"/>
+            <w:tcMar>
+              <w:top w:w="0" w:type="dxa"/>
+              <w:bottom w:w="0" w:type="dxa"/>
+              <w:left w:w="0" w:type="dxa"/>
+              <w:right w:w="0" w:type="dxa"/>
+            </w:tcMar>
+            <w:vAlign w:val="center"/>
+          </w:tcPr>
+          <w:p>
+            <w:pPr>
+              <w:jc w:val="right"/>
+              <w:spacing w:after="100" w:before="100" w:line="240"/>
+              <w:ind w:firstLine="0" w:left="100" w:right="100"/>
+            </w:pPr>
+            <w:r xmlns:w="http://schemas.openxmlformats.org/wordprocessingml/2006/main" xmlns:wp="http://schemas.openxmlformats.org/drawingml/2006/wordprocessingDrawing" xmlns:r="http://schemas.openxmlformats.org/officeDocument/2006/relationships" xmlns:w14="http://schemas.microsoft.com/office/word/2010/wordml">
+              <w:rPr>
+                <w:rFonts w:ascii="Helvetica" w:hAnsi="Helvetica" w:eastAsia="Helvetica" w:cs="Helvetica"/>
+                <w:sz w:val="22"/>
+                <w:szCs w:val="22"/>
+                <w:color w:val="000000"/>
+              </w:rPr>
+              <w:t xml:space="preserve">6,767</w:t>
+            </w:r>
+          </w:p>
+        </w:tc>
+        <w:tc>
+          <w:tcPr>
+            <w:tcBorders>
+              <w:bottom w:val="single" w:sz="4" w:space="0" w:color="666666"/>
+              <w:top w:val="single" w:sz="4" w:space="0" w:color="666666"/>
+            </w:tcBorders>
+            <w:shd w:val="clear" w:color="auto" w:fill="FFFFFF"/>
+            <w:tcMar>
+              <w:top w:w="0" w:type="dxa"/>
+              <w:bottom w:w="0" w:type="dxa"/>
+              <w:left w:w="0" w:type="dxa"/>
+              <w:right w:w="0" w:type="dxa"/>
+            </w:tcMar>
+            <w:vAlign w:val="center"/>
+          </w:tcPr>
+          <w:p>
+            <w:pPr>
+              <w:jc w:val="right"/>
+              <w:spacing w:after="100" w:before="100" w:line="240"/>
+              <w:ind w:firstLine="0" w:left="100" w:right="100"/>
+            </w:pPr>
+            <w:r xmlns:w="http://schemas.openxmlformats.org/wordprocessingml/2006/main" xmlns:wp="http://schemas.openxmlformats.org/drawingml/2006/wordprocessingDrawing" xmlns:r="http://schemas.openxmlformats.org/officeDocument/2006/relationships" xmlns:w14="http://schemas.microsoft.com/office/word/2010/wordml">
+              <w:rPr>
+                <w:rFonts w:ascii="Helvetica" w:hAnsi="Helvetica" w:eastAsia="Helvetica" w:cs="Helvetica"/>
+                <w:sz w:val="22"/>
+                <w:szCs w:val="22"/>
+                <w:color w:val="000000"/>
+              </w:rPr>
+              <w:t xml:space="preserve">165.97</w:t>
             </w:r>
           </w:p>
         </w:tc>
@@ -1327,7 +1084,6 @@
         </w:tc>
         <w:tc>
           <w:tcPr>
-            <w:vMerge/>
             <w:tcBorders>
               <w:bottom w:val="single" w:sz="4" w:space="0" w:color="666666"/>
               <w:top w:val="single" w:sz="4" w:space="0" w:color="666666"/>
@@ -1347,6 +1103,15 @@
               <w:spacing w:after="100" w:before="100" w:line="240"/>
               <w:ind w:firstLine="0" w:left="100" w:right="100"/>
             </w:pPr>
+            <w:r xmlns:w="http://schemas.openxmlformats.org/wordprocessingml/2006/main" xmlns:wp="http://schemas.openxmlformats.org/drawingml/2006/wordprocessingDrawing" xmlns:r="http://schemas.openxmlformats.org/officeDocument/2006/relationships" xmlns:w14="http://schemas.microsoft.com/office/word/2010/wordml">
+              <w:rPr>
+                <w:rFonts w:ascii="Helvetica" w:hAnsi="Helvetica" w:eastAsia="Helvetica" w:cs="Helvetica"/>
+                <w:sz w:val="22"/>
+                <w:szCs w:val="22"/>
+                <w:color w:val="000000"/>
+              </w:rPr>
+              <w:t xml:space="preserve">LandUse*Realm</w:t>
+            </w:r>
           </w:p>
         </w:tc>
         <w:tc>
@@ -1377,38 +1142,6 @@
                 <w:szCs w:val="22"/>
                 <w:color w:val="000000"/>
               </w:rPr>
-              <w:t xml:space="preserve">LandUse*Realm</w:t>
-            </w:r>
-          </w:p>
-        </w:tc>
-        <w:tc>
-          <w:tcPr>
-            <w:tcBorders>
-              <w:bottom w:val="single" w:sz="4" w:space="0" w:color="666666"/>
-              <w:top w:val="single" w:sz="4" w:space="0" w:color="666666"/>
-            </w:tcBorders>
-            <w:shd w:val="clear" w:color="auto" w:fill="FFFFFF"/>
-            <w:tcMar>
-              <w:top w:w="0" w:type="dxa"/>
-              <w:bottom w:w="0" w:type="dxa"/>
-              <w:left w:w="0" w:type="dxa"/>
-              <w:right w:w="0" w:type="dxa"/>
-            </w:tcMar>
-            <w:vAlign w:val="center"/>
-          </w:tcPr>
-          <w:p>
-            <w:pPr>
-              <w:jc w:val="left"/>
-              <w:spacing w:after="100" w:before="100" w:line="240"/>
-              <w:ind w:firstLine="0" w:left="100" w:right="100"/>
-            </w:pPr>
-            <w:r xmlns:w="http://schemas.openxmlformats.org/wordprocessingml/2006/main" xmlns:wp="http://schemas.openxmlformats.org/drawingml/2006/wordprocessingDrawing" xmlns:r="http://schemas.openxmlformats.org/officeDocument/2006/relationships" xmlns:w14="http://schemas.microsoft.com/office/word/2010/wordml">
-              <w:rPr>
-                <w:rFonts w:ascii="Helvetica" w:hAnsi="Helvetica" w:eastAsia="Helvetica" w:cs="Helvetica"/>
-                <w:sz w:val="22"/>
-                <w:szCs w:val="22"/>
-                <w:color w:val="000000"/>
-              </w:rPr>
               <w:t xml:space="preserve">LandUse3</w:t>
             </w:r>
           </w:p>
@@ -1505,103 +1238,71 @@
                 <w:szCs w:val="22"/>
                 <w:color w:val="000000"/>
               </w:rPr>
-              <w:t xml:space="preserve">0.024643401</w:t>
-            </w:r>
-          </w:p>
-        </w:tc>
-        <w:tc>
-          <w:tcPr>
-            <w:tcBorders>
-              <w:bottom w:val="single" w:sz="4" w:space="0" w:color="666666"/>
-              <w:top w:val="single" w:sz="4" w:space="0" w:color="666666"/>
-            </w:tcBorders>
-            <w:shd w:val="clear" w:color="auto" w:fill="FFFFFF"/>
-            <w:tcMar>
-              <w:top w:w="0" w:type="dxa"/>
-              <w:bottom w:w="0" w:type="dxa"/>
-              <w:left w:w="0" w:type="dxa"/>
-              <w:right w:w="0" w:type="dxa"/>
-            </w:tcMar>
-            <w:vAlign w:val="center"/>
-          </w:tcPr>
-          <w:p>
-            <w:pPr>
-              <w:jc w:val="right"/>
-              <w:spacing w:after="100" w:before="100" w:line="240"/>
-              <w:ind w:firstLine="0" w:left="100" w:right="100"/>
-            </w:pPr>
-            <w:r xmlns:w="http://schemas.openxmlformats.org/wordprocessingml/2006/main" xmlns:wp="http://schemas.openxmlformats.org/drawingml/2006/wordprocessingDrawing" xmlns:r="http://schemas.openxmlformats.org/officeDocument/2006/relationships" xmlns:w14="http://schemas.microsoft.com/office/word/2010/wordml">
-              <w:rPr>
-                <w:rFonts w:ascii="Helvetica" w:hAnsi="Helvetica" w:eastAsia="Helvetica" w:cs="Helvetica"/>
-                <w:sz w:val="22"/>
-                <w:szCs w:val="22"/>
-                <w:color w:val="000000"/>
-              </w:rPr>
-              <w:t xml:space="preserve">0.8766182</w:t>
-            </w:r>
-          </w:p>
-        </w:tc>
-        <w:tc>
-          <w:tcPr>
-            <w:tcBorders>
-              <w:bottom w:val="single" w:sz="4" w:space="0" w:color="666666"/>
-              <w:top w:val="single" w:sz="4" w:space="0" w:color="666666"/>
-            </w:tcBorders>
-            <w:shd w:val="clear" w:color="auto" w:fill="FFFFFF"/>
-            <w:tcMar>
-              <w:top w:w="0" w:type="dxa"/>
-              <w:bottom w:w="0" w:type="dxa"/>
-              <w:left w:w="0" w:type="dxa"/>
-              <w:right w:w="0" w:type="dxa"/>
-            </w:tcMar>
-            <w:vAlign w:val="center"/>
-          </w:tcPr>
-          <w:p>
-            <w:pPr>
-              <w:jc w:val="right"/>
-              <w:spacing w:after="100" w:before="100" w:line="240"/>
-              <w:ind w:firstLine="0" w:left="100" w:right="100"/>
-            </w:pPr>
-            <w:r xmlns:w="http://schemas.openxmlformats.org/wordprocessingml/2006/main" xmlns:wp="http://schemas.openxmlformats.org/drawingml/2006/wordprocessingDrawing" xmlns:r="http://schemas.openxmlformats.org/officeDocument/2006/relationships" xmlns:w14="http://schemas.microsoft.com/office/word/2010/wordml">
-              <w:rPr>
-                <w:rFonts w:ascii="Helvetica" w:hAnsi="Helvetica" w:eastAsia="Helvetica" w:cs="Helvetica"/>
-                <w:sz w:val="22"/>
-                <w:szCs w:val="22"/>
-                <w:color w:val="000000"/>
-              </w:rPr>
-              <w:t xml:space="preserve">6,782.571</w:t>
-            </w:r>
-          </w:p>
-        </w:tc>
-        <w:tc>
-          <w:tcPr>
-            <w:tcBorders>
-              <w:bottom w:val="single" w:sz="4" w:space="0" w:color="666666"/>
-              <w:top w:val="single" w:sz="4" w:space="0" w:color="666666"/>
-            </w:tcBorders>
-            <w:shd w:val="clear" w:color="auto" w:fill="FFFFFF"/>
-            <w:tcMar>
-              <w:top w:w="0" w:type="dxa"/>
-              <w:bottom w:w="0" w:type="dxa"/>
-              <w:left w:w="0" w:type="dxa"/>
-              <w:right w:w="0" w:type="dxa"/>
-            </w:tcMar>
-            <w:vAlign w:val="center"/>
-          </w:tcPr>
-          <w:p>
-            <w:pPr>
-              <w:jc w:val="right"/>
-              <w:spacing w:after="100" w:before="100" w:line="240"/>
-              <w:ind w:firstLine="0" w:left="100" w:right="100"/>
-            </w:pPr>
-            <w:r xmlns:w="http://schemas.openxmlformats.org/wordprocessingml/2006/main" xmlns:wp="http://schemas.openxmlformats.org/drawingml/2006/wordprocessingDrawing" xmlns:r="http://schemas.openxmlformats.org/officeDocument/2006/relationships" xmlns:w14="http://schemas.microsoft.com/office/word/2010/wordml">
-              <w:rPr>
-                <w:rFonts w:ascii="Helvetica" w:hAnsi="Helvetica" w:eastAsia="Helvetica" w:cs="Helvetica"/>
-                <w:sz w:val="22"/>
-                <w:szCs w:val="22"/>
-                <w:color w:val="000000"/>
-              </w:rPr>
-              <w:t xml:space="preserve">-51.29072</w:t>
+              <w:t xml:space="preserve">0.02</w:t>
+            </w:r>
+          </w:p>
+        </w:tc>
+        <w:tc>
+          <w:tcPr>
+            <w:tcBorders>
+              <w:bottom w:val="single" w:sz="4" w:space="0" w:color="666666"/>
+              <w:top w:val="single" w:sz="4" w:space="0" w:color="666666"/>
+            </w:tcBorders>
+            <w:shd w:val="clear" w:color="auto" w:fill="FFFFFF"/>
+            <w:tcMar>
+              <w:top w:w="0" w:type="dxa"/>
+              <w:bottom w:w="0" w:type="dxa"/>
+              <w:left w:w="0" w:type="dxa"/>
+              <w:right w:w="0" w:type="dxa"/>
+            </w:tcMar>
+            <w:vAlign w:val="center"/>
+          </w:tcPr>
+          <w:p>
+            <w:pPr>
+              <w:jc w:val="right"/>
+              <w:spacing w:after="100" w:before="100" w:line="240"/>
+              <w:ind w:firstLine="0" w:left="100" w:right="100"/>
+            </w:pPr>
+            <w:r xmlns:w="http://schemas.openxmlformats.org/wordprocessingml/2006/main" xmlns:wp="http://schemas.openxmlformats.org/drawingml/2006/wordprocessingDrawing" xmlns:r="http://schemas.openxmlformats.org/officeDocument/2006/relationships" xmlns:w14="http://schemas.microsoft.com/office/word/2010/wordml">
+              <w:rPr>
+                <w:rFonts w:ascii="Helvetica" w:hAnsi="Helvetica" w:eastAsia="Helvetica" w:cs="Helvetica"/>
+                <w:sz w:val="22"/>
+                <w:szCs w:val="22"/>
+                <w:color w:val="000000"/>
+              </w:rPr>
+              <w:t xml:space="preserve">6,783</w:t>
+            </w:r>
+          </w:p>
+        </w:tc>
+        <w:tc>
+          <w:tcPr>
+            <w:tcBorders>
+              <w:bottom w:val="single" w:sz="4" w:space="0" w:color="666666"/>
+              <w:top w:val="single" w:sz="4" w:space="0" w:color="666666"/>
+            </w:tcBorders>
+            <w:shd w:val="clear" w:color="auto" w:fill="FFFFFF"/>
+            <w:tcMar>
+              <w:top w:w="0" w:type="dxa"/>
+              <w:bottom w:w="0" w:type="dxa"/>
+              <w:left w:w="0" w:type="dxa"/>
+              <w:right w:w="0" w:type="dxa"/>
+            </w:tcMar>
+            <w:vAlign w:val="center"/>
+          </w:tcPr>
+          <w:p>
+            <w:pPr>
+              <w:jc w:val="right"/>
+              <w:spacing w:after="100" w:before="100" w:line="240"/>
+              <w:ind w:firstLine="0" w:left="100" w:right="100"/>
+            </w:pPr>
+            <w:r xmlns:w="http://schemas.openxmlformats.org/wordprocessingml/2006/main" xmlns:wp="http://schemas.openxmlformats.org/drawingml/2006/wordprocessingDrawing" xmlns:r="http://schemas.openxmlformats.org/officeDocument/2006/relationships" xmlns:w14="http://schemas.microsoft.com/office/word/2010/wordml">
+              <w:rPr>
+                <w:rFonts w:ascii="Helvetica" w:hAnsi="Helvetica" w:eastAsia="Helvetica" w:cs="Helvetica"/>
+                <w:sz w:val="22"/>
+                <w:szCs w:val="22"/>
+                <w:color w:val="000000"/>
+              </w:rPr>
+              <w:t xml:space="preserve">182.00</w:t>
             </w:r>
           </w:p>
         </w:tc>
@@ -1637,7 +1338,6 @@
         </w:tc>
         <w:tc>
           <w:tcPr>
-            <w:vMerge/>
             <w:tcBorders>
               <w:bottom w:val="single" w:sz="16" w:space="0" w:color="000000"/>
               <w:top w:val="single" w:sz="4" w:space="0" w:color="666666"/>
@@ -1657,6 +1357,15 @@
               <w:spacing w:after="100" w:before="100" w:line="240"/>
               <w:ind w:firstLine="0" w:left="100" w:right="100"/>
             </w:pPr>
+            <w:r xmlns:w="http://schemas.openxmlformats.org/wordprocessingml/2006/main" xmlns:wp="http://schemas.openxmlformats.org/drawingml/2006/wordprocessingDrawing" xmlns:r="http://schemas.openxmlformats.org/officeDocument/2006/relationships" xmlns:w14="http://schemas.microsoft.com/office/word/2010/wordml">
+              <w:rPr>
+                <w:rFonts w:ascii="Helvetica" w:hAnsi="Helvetica" w:eastAsia="Helvetica" w:cs="Helvetica"/>
+                <w:sz w:val="22"/>
+                <w:szCs w:val="22"/>
+                <w:color w:val="000000"/>
+              </w:rPr>
+              <w:t xml:space="preserve">LandUse*Realm</w:t>
+            </w:r>
           </w:p>
         </w:tc>
         <w:tc>
@@ -1687,7 +1396,7 @@
                 <w:szCs w:val="22"/>
                 <w:color w:val="000000"/>
               </w:rPr>
-              <w:t xml:space="preserve">LandUse*Realm</w:t>
+              <w:t xml:space="preserve">LandUse2</w:t>
             </w:r>
           </w:p>
         </w:tc>
@@ -1708,18 +1417,18 @@
           </w:tcPr>
           <w:p>
             <w:pPr>
-              <w:jc w:val="left"/>
-              <w:spacing w:after="100" w:before="100" w:line="240"/>
-              <w:ind w:firstLine="0" w:left="100" w:right="100"/>
-            </w:pPr>
-            <w:r xmlns:w="http://schemas.openxmlformats.org/wordprocessingml/2006/main" xmlns:wp="http://schemas.openxmlformats.org/drawingml/2006/wordprocessingDrawing" xmlns:r="http://schemas.openxmlformats.org/officeDocument/2006/relationships" xmlns:w14="http://schemas.microsoft.com/office/word/2010/wordml">
-              <w:rPr>
-                <w:rFonts w:ascii="Helvetica" w:hAnsi="Helvetica" w:eastAsia="Helvetica" w:cs="Helvetica"/>
-                <w:sz w:val="22"/>
-                <w:szCs w:val="22"/>
-                <w:color w:val="000000"/>
-              </w:rPr>
-              <w:t xml:space="preserve">LandUse2</w:t>
+              <w:jc w:val="right"/>
+              <w:spacing w:after="100" w:before="100" w:line="240"/>
+              <w:ind w:firstLine="0" w:left="100" w:right="100"/>
+            </w:pPr>
+            <w:r xmlns:w="http://schemas.openxmlformats.org/wordprocessingml/2006/main" xmlns:wp="http://schemas.openxmlformats.org/drawingml/2006/wordprocessingDrawing" xmlns:r="http://schemas.openxmlformats.org/officeDocument/2006/relationships" xmlns:w14="http://schemas.microsoft.com/office/word/2010/wordml">
+              <w:rPr>
+                <w:rFonts w:ascii="Helvetica" w:hAnsi="Helvetica" w:eastAsia="Helvetica" w:cs="Helvetica"/>
+                <w:sz w:val="22"/>
+                <w:szCs w:val="22"/>
+                <w:color w:val="000000"/>
+              </w:rPr>
+              <w:t xml:space="preserve">5,007</w:t>
             </w:r>
           </w:p>
         </w:tc>
@@ -1751,7 +1460,7 @@
                 <w:szCs w:val="22"/>
                 <w:color w:val="000000"/>
               </w:rPr>
-              <w:t xml:space="preserve">5,007</w:t>
+              <w:t xml:space="preserve">3</w:t>
             </w:r>
           </w:p>
         </w:tc>
@@ -1783,7 +1492,7 @@
                 <w:szCs w:val="22"/>
                 <w:color w:val="000000"/>
               </w:rPr>
-              <w:t xml:space="preserve">3</w:t>
+              <w:t xml:space="preserve">0.02</w:t>
             </w:r>
           </w:p>
         </w:tc>
@@ -1815,7 +1524,7 @@
                 <w:szCs w:val="22"/>
                 <w:color w:val="000000"/>
               </w:rPr>
-              <w:t xml:space="preserve">0.020900960</w:t>
+              <w:t xml:space="preserve">6,834</w:t>
             </w:r>
           </w:p>
         </w:tc>
@@ -1847,71 +1556,7 @@
                 <w:szCs w:val="22"/>
                 <w:color w:val="000000"/>
               </w:rPr>
-              <w:t xml:space="preserve">0.8752210</w:t>
-            </w:r>
-          </w:p>
-        </w:tc>
-        <w:tc>
-          <w:tcPr>
-            <w:tcBorders>
-              <w:bottom w:val="single" w:sz="16" w:space="0" w:color="000000"/>
-              <w:top w:val="single" w:sz="4" w:space="0" w:color="666666"/>
-            </w:tcBorders>
-            <w:shd w:val="clear" w:color="auto" w:fill="FFFFFF"/>
-            <w:tcMar>
-              <w:top w:w="0" w:type="dxa"/>
-              <w:bottom w:w="0" w:type="dxa"/>
-              <w:left w:w="0" w:type="dxa"/>
-              <w:right w:w="0" w:type="dxa"/>
-            </w:tcMar>
-            <w:vAlign w:val="center"/>
-          </w:tcPr>
-          <w:p>
-            <w:pPr>
-              <w:jc w:val="right"/>
-              <w:spacing w:after="100" w:before="100" w:line="240"/>
-              <w:ind w:firstLine="0" w:left="100" w:right="100"/>
-            </w:pPr>
-            <w:r xmlns:w="http://schemas.openxmlformats.org/wordprocessingml/2006/main" xmlns:wp="http://schemas.openxmlformats.org/drawingml/2006/wordprocessingDrawing" xmlns:r="http://schemas.openxmlformats.org/officeDocument/2006/relationships" xmlns:w14="http://schemas.microsoft.com/office/word/2010/wordml">
-              <w:rPr>
-                <w:rFonts w:ascii="Helvetica" w:hAnsi="Helvetica" w:eastAsia="Helvetica" w:cs="Helvetica"/>
-                <w:sz w:val="22"/>
-                <w:szCs w:val="22"/>
-                <w:color w:val="000000"/>
-              </w:rPr>
-              <w:t xml:space="preserve">6,833.861</w:t>
-            </w:r>
-          </w:p>
-        </w:tc>
-        <w:tc>
-          <w:tcPr>
-            <w:tcBorders>
-              <w:bottom w:val="single" w:sz="16" w:space="0" w:color="000000"/>
-              <w:top w:val="single" w:sz="4" w:space="0" w:color="666666"/>
-            </w:tcBorders>
-            <w:shd w:val="clear" w:color="auto" w:fill="FFFFFF"/>
-            <w:tcMar>
-              <w:top w:w="0" w:type="dxa"/>
-              <w:bottom w:w="0" w:type="dxa"/>
-              <w:left w:w="0" w:type="dxa"/>
-              <w:right w:w="0" w:type="dxa"/>
-            </w:tcMar>
-            <w:vAlign w:val="center"/>
-          </w:tcPr>
-          <w:p>
-            <w:pPr>
-              <w:jc w:val="right"/>
-              <w:spacing w:after="100" w:before="100" w:line="240"/>
-              <w:ind w:firstLine="0" w:left="100" w:right="100"/>
-            </w:pPr>
-            <w:r xmlns:w="http://schemas.openxmlformats.org/wordprocessingml/2006/main" xmlns:wp="http://schemas.openxmlformats.org/drawingml/2006/wordprocessingDrawing" xmlns:r="http://schemas.openxmlformats.org/officeDocument/2006/relationships" xmlns:w14="http://schemas.microsoft.com/office/word/2010/wordml">
-              <w:rPr>
-                <w:rFonts w:ascii="Helvetica" w:hAnsi="Helvetica" w:eastAsia="Helvetica" w:cs="Helvetica"/>
-                <w:sz w:val="22"/>
-                <w:szCs w:val="22"/>
-                <w:color w:val="000000"/>
-              </w:rPr>
-              <w:t xml:space="preserve">0.00000</w:t>
+              <w:t xml:space="preserve">233.29</w:t>
             </w:r>
           </w:p>
         </w:tc>
@@ -1947,7 +1592,6 @@
         </w:tc>
         <w:tc>
           <w:tcPr>
-            <w:vMerge/>
             <w:tcBorders>
               <w:bottom w:val="single" w:sz="4" w:space="0" w:color="666666"/>
               <w:top w:val="single" w:sz="16" w:space="0" w:color="000000"/>
@@ -1967,6 +1611,15 @@
               <w:spacing w:after="100" w:before="100" w:line="240"/>
               <w:ind w:firstLine="0" w:left="100" w:right="100"/>
             </w:pPr>
+            <w:r xmlns:w="http://schemas.openxmlformats.org/wordprocessingml/2006/main" xmlns:wp="http://schemas.openxmlformats.org/drawingml/2006/wordprocessingDrawing" xmlns:r="http://schemas.openxmlformats.org/officeDocument/2006/relationships" xmlns:w14="http://schemas.microsoft.com/office/word/2010/wordml">
+              <w:rPr>
+                <w:rFonts w:ascii="Helvetica" w:hAnsi="Helvetica" w:eastAsia="Helvetica" w:cs="Helvetica"/>
+                <w:sz w:val="22"/>
+                <w:szCs w:val="22"/>
+                <w:color w:val="000000"/>
+              </w:rPr>
+              <w:t xml:space="preserve">UseIntensity:Realm</w:t>
+            </w:r>
           </w:p>
         </w:tc>
         <w:tc>
@@ -1997,7 +1650,7 @@
                 <w:szCs w:val="22"/>
                 <w:color w:val="000000"/>
               </w:rPr>
-              <w:t xml:space="preserve">UseIntensity:Realm</w:t>
+              <w:t xml:space="preserve">LU_UI_3</w:t>
             </w:r>
           </w:p>
         </w:tc>
@@ -2018,18 +1671,18 @@
           </w:tcPr>
           <w:p>
             <w:pPr>
-              <w:jc w:val="left"/>
-              <w:spacing w:after="100" w:before="100" w:line="240"/>
-              <w:ind w:firstLine="0" w:left="100" w:right="100"/>
-            </w:pPr>
-            <w:r xmlns:w="http://schemas.openxmlformats.org/wordprocessingml/2006/main" xmlns:wp="http://schemas.openxmlformats.org/drawingml/2006/wordprocessingDrawing" xmlns:r="http://schemas.openxmlformats.org/officeDocument/2006/relationships" xmlns:w14="http://schemas.microsoft.com/office/word/2010/wordml">
-              <w:rPr>
-                <w:rFonts w:ascii="Helvetica" w:hAnsi="Helvetica" w:eastAsia="Helvetica" w:cs="Helvetica"/>
-                <w:sz w:val="22"/>
-                <w:szCs w:val="22"/>
-                <w:color w:val="000000"/>
-              </w:rPr>
-              <w:t xml:space="preserve">LU_UI_3</w:t>
+              <w:jc w:val="right"/>
+              <w:spacing w:after="100" w:before="100" w:line="240"/>
+              <w:ind w:firstLine="0" w:left="100" w:right="100"/>
+            </w:pPr>
+            <w:r xmlns:w="http://schemas.openxmlformats.org/wordprocessingml/2006/main" xmlns:wp="http://schemas.openxmlformats.org/drawingml/2006/wordprocessingDrawing" xmlns:r="http://schemas.openxmlformats.org/officeDocument/2006/relationships" xmlns:w14="http://schemas.microsoft.com/office/word/2010/wordml">
+              <w:rPr>
+                <w:rFonts w:ascii="Helvetica" w:hAnsi="Helvetica" w:eastAsia="Helvetica" w:cs="Helvetica"/>
+                <w:sz w:val="22"/>
+                <w:szCs w:val="22"/>
+                <w:color w:val="000000"/>
+              </w:rPr>
+              <w:t xml:space="preserve">5,007</w:t>
             </w:r>
           </w:p>
         </w:tc>
@@ -2061,7 +1714,7 @@
                 <w:szCs w:val="22"/>
                 <w:color w:val="000000"/>
               </w:rPr>
-              <w:t xml:space="preserve">5,007</w:t>
+              <w:t xml:space="preserve">3</w:t>
             </w:r>
           </w:p>
         </w:tc>
@@ -2093,7 +1746,7 @@
                 <w:szCs w:val="22"/>
                 <w:color w:val="000000"/>
               </w:rPr>
-              <w:t xml:space="preserve">3</w:t>
+              <w:t xml:space="preserve">0.03</w:t>
             </w:r>
           </w:p>
         </w:tc>
@@ -2125,7 +1778,7 @@
                 <w:szCs w:val="22"/>
                 <w:color w:val="000000"/>
               </w:rPr>
-              <w:t xml:space="preserve">0.031286565</w:t>
+              <w:t xml:space="preserve">6,519</w:t>
             </w:r>
           </w:p>
         </w:tc>
@@ -2157,71 +1810,7 @@
                 <w:szCs w:val="22"/>
                 <w:color w:val="000000"/>
               </w:rPr>
-              <w:t xml:space="preserve">0.8842552</w:t>
-            </w:r>
-          </w:p>
-        </w:tc>
-        <w:tc>
-          <w:tcPr>
-            <w:tcBorders>
-              <w:bottom w:val="single" w:sz="4" w:space="0" w:color="666666"/>
-              <w:top w:val="single" w:sz="16" w:space="0" w:color="000000"/>
-            </w:tcBorders>
-            <w:shd w:val="clear" w:color="auto" w:fill="FFFFFF"/>
-            <w:tcMar>
-              <w:top w:w="0" w:type="dxa"/>
-              <w:bottom w:w="0" w:type="dxa"/>
-              <w:left w:w="0" w:type="dxa"/>
-              <w:right w:w="0" w:type="dxa"/>
-            </w:tcMar>
-            <w:vAlign w:val="center"/>
-          </w:tcPr>
-          <w:p>
-            <w:pPr>
-              <w:jc w:val="right"/>
-              <w:spacing w:after="100" w:before="100" w:line="240"/>
-              <w:ind w:firstLine="0" w:left="100" w:right="100"/>
-            </w:pPr>
-            <w:r xmlns:w="http://schemas.openxmlformats.org/wordprocessingml/2006/main" xmlns:wp="http://schemas.openxmlformats.org/drawingml/2006/wordprocessingDrawing" xmlns:r="http://schemas.openxmlformats.org/officeDocument/2006/relationships" xmlns:w14="http://schemas.microsoft.com/office/word/2010/wordml">
-              <w:rPr>
-                <w:rFonts w:ascii="Helvetica" w:hAnsi="Helvetica" w:eastAsia="Helvetica" w:cs="Helvetica"/>
-                <w:sz w:val="22"/>
-                <w:szCs w:val="22"/>
-                <w:color w:val="000000"/>
-              </w:rPr>
-              <w:t xml:space="preserve">6,518.908</w:t>
-            </w:r>
-          </w:p>
-        </w:tc>
-        <w:tc>
-          <w:tcPr>
-            <w:tcBorders>
-              <w:bottom w:val="single" w:sz="4" w:space="0" w:color="666666"/>
-              <w:top w:val="single" w:sz="16" w:space="0" w:color="000000"/>
-            </w:tcBorders>
-            <w:shd w:val="clear" w:color="auto" w:fill="FFFFFF"/>
-            <w:tcMar>
-              <w:top w:w="0" w:type="dxa"/>
-              <w:bottom w:w="0" w:type="dxa"/>
-              <w:left w:w="0" w:type="dxa"/>
-              <w:right w:w="0" w:type="dxa"/>
-            </w:tcMar>
-            <w:vAlign w:val="center"/>
-          </w:tcPr>
-          <w:p>
-            <w:pPr>
-              <w:jc w:val="right"/>
-              <w:spacing w:after="100" w:before="100" w:line="240"/>
-              <w:ind w:firstLine="0" w:left="100" w:right="100"/>
-            </w:pPr>
-            <w:r xmlns:w="http://schemas.openxmlformats.org/wordprocessingml/2006/main" xmlns:wp="http://schemas.openxmlformats.org/drawingml/2006/wordprocessingDrawing" xmlns:r="http://schemas.openxmlformats.org/officeDocument/2006/relationships" xmlns:w14="http://schemas.microsoft.com/office/word/2010/wordml">
-              <w:rPr>
-                <w:rFonts w:ascii="Helvetica" w:hAnsi="Helvetica" w:eastAsia="Helvetica" w:cs="Helvetica"/>
-                <w:sz w:val="22"/>
-                <w:szCs w:val="22"/>
-                <w:color w:val="000000"/>
-              </w:rPr>
-              <w:t xml:space="preserve">-241.21342</w:t>
+              <w:t xml:space="preserve">0.00</w:t>
             </w:r>
           </w:p>
         </w:tc>
@@ -2257,7 +1846,6 @@
         </w:tc>
         <w:tc>
           <w:tcPr>
-            <w:vMerge/>
             <w:tcBorders>
               <w:bottom w:val="single" w:sz="4" w:space="0" w:color="666666"/>
               <w:top w:val="single" w:sz="4" w:space="0" w:color="666666"/>
@@ -2277,6 +1865,15 @@
               <w:spacing w:after="100" w:before="100" w:line="240"/>
               <w:ind w:firstLine="0" w:left="100" w:right="100"/>
             </w:pPr>
+            <w:r xmlns:w="http://schemas.openxmlformats.org/wordprocessingml/2006/main" xmlns:wp="http://schemas.openxmlformats.org/drawingml/2006/wordprocessingDrawing" xmlns:r="http://schemas.openxmlformats.org/officeDocument/2006/relationships" xmlns:w14="http://schemas.microsoft.com/office/word/2010/wordml">
+              <w:rPr>
+                <w:rFonts w:ascii="Helvetica" w:hAnsi="Helvetica" w:eastAsia="Helvetica" w:cs="Helvetica"/>
+                <w:sz w:val="22"/>
+                <w:szCs w:val="22"/>
+                <w:color w:val="000000"/>
+              </w:rPr>
+              <w:t xml:space="preserve">LandUse:Realm</w:t>
+            </w:r>
           </w:p>
         </w:tc>
         <w:tc>
@@ -2307,38 +1904,6 @@
                 <w:szCs w:val="22"/>
                 <w:color w:val="000000"/>
               </w:rPr>
-              <w:t xml:space="preserve">LandUse:Realm</w:t>
-            </w:r>
-          </w:p>
-        </w:tc>
-        <w:tc>
-          <w:tcPr>
-            <w:tcBorders>
-              <w:bottom w:val="single" w:sz="4" w:space="0" w:color="666666"/>
-              <w:top w:val="single" w:sz="4" w:space="0" w:color="666666"/>
-            </w:tcBorders>
-            <w:shd w:val="clear" w:color="auto" w:fill="FFFFFF"/>
-            <w:tcMar>
-              <w:top w:w="0" w:type="dxa"/>
-              <w:bottom w:w="0" w:type="dxa"/>
-              <w:left w:w="0" w:type="dxa"/>
-              <w:right w:w="0" w:type="dxa"/>
-            </w:tcMar>
-            <w:vAlign w:val="center"/>
-          </w:tcPr>
-          <w:p>
-            <w:pPr>
-              <w:jc w:val="left"/>
-              <w:spacing w:after="100" w:before="100" w:line="240"/>
-              <w:ind w:firstLine="0" w:left="100" w:right="100"/>
-            </w:pPr>
-            <w:r xmlns:w="http://schemas.openxmlformats.org/wordprocessingml/2006/main" xmlns:wp="http://schemas.openxmlformats.org/drawingml/2006/wordprocessingDrawing" xmlns:r="http://schemas.openxmlformats.org/officeDocument/2006/relationships" xmlns:w14="http://schemas.microsoft.com/office/word/2010/wordml">
-              <w:rPr>
-                <w:rFonts w:ascii="Helvetica" w:hAnsi="Helvetica" w:eastAsia="Helvetica" w:cs="Helvetica"/>
-                <w:sz w:val="22"/>
-                <w:szCs w:val="22"/>
-                <w:color w:val="000000"/>
-              </w:rPr>
               <w:t xml:space="preserve">LandUse</w:t>
             </w:r>
           </w:p>
@@ -2435,103 +2000,71 @@
                 <w:szCs w:val="22"/>
                 <w:color w:val="000000"/>
               </w:rPr>
-              <w:t xml:space="preserve">0.030833089</w:t>
-            </w:r>
-          </w:p>
-        </w:tc>
-        <w:tc>
-          <w:tcPr>
-            <w:tcBorders>
-              <w:bottom w:val="single" w:sz="4" w:space="0" w:color="666666"/>
-              <w:top w:val="single" w:sz="4" w:space="0" w:color="666666"/>
-            </w:tcBorders>
-            <w:shd w:val="clear" w:color="auto" w:fill="FFFFFF"/>
-            <w:tcMar>
-              <w:top w:w="0" w:type="dxa"/>
-              <w:bottom w:w="0" w:type="dxa"/>
-              <w:left w:w="0" w:type="dxa"/>
-              <w:right w:w="0" w:type="dxa"/>
-            </w:tcMar>
-            <w:vAlign w:val="center"/>
-          </w:tcPr>
-          <w:p>
-            <w:pPr>
-              <w:jc w:val="right"/>
-              <w:spacing w:after="100" w:before="100" w:line="240"/>
-              <w:ind w:firstLine="0" w:left="100" w:right="100"/>
-            </w:pPr>
-            <w:r xmlns:w="http://schemas.openxmlformats.org/wordprocessingml/2006/main" xmlns:wp="http://schemas.openxmlformats.org/drawingml/2006/wordprocessingDrawing" xmlns:r="http://schemas.openxmlformats.org/officeDocument/2006/relationships" xmlns:w14="http://schemas.microsoft.com/office/word/2010/wordml">
-              <w:rPr>
-                <w:rFonts w:ascii="Helvetica" w:hAnsi="Helvetica" w:eastAsia="Helvetica" w:cs="Helvetica"/>
-                <w:sz w:val="22"/>
-                <w:szCs w:val="22"/>
-                <w:color w:val="000000"/>
-              </w:rPr>
-              <w:t xml:space="preserve">0.8819161</w:t>
-            </w:r>
-          </w:p>
-        </w:tc>
-        <w:tc>
-          <w:tcPr>
-            <w:tcBorders>
-              <w:bottom w:val="single" w:sz="4" w:space="0" w:color="666666"/>
-              <w:top w:val="single" w:sz="4" w:space="0" w:color="666666"/>
-            </w:tcBorders>
-            <w:shd w:val="clear" w:color="auto" w:fill="FFFFFF"/>
-            <w:tcMar>
-              <w:top w:w="0" w:type="dxa"/>
-              <w:bottom w:w="0" w:type="dxa"/>
-              <w:left w:w="0" w:type="dxa"/>
-              <w:right w:w="0" w:type="dxa"/>
-            </w:tcMar>
-            <w:vAlign w:val="center"/>
-          </w:tcPr>
-          <w:p>
-            <w:pPr>
-              <w:jc w:val="right"/>
-              <w:spacing w:after="100" w:before="100" w:line="240"/>
-              <w:ind w:firstLine="0" w:left="100" w:right="100"/>
-            </w:pPr>
-            <w:r xmlns:w="http://schemas.openxmlformats.org/wordprocessingml/2006/main" xmlns:wp="http://schemas.openxmlformats.org/drawingml/2006/wordprocessingDrawing" xmlns:r="http://schemas.openxmlformats.org/officeDocument/2006/relationships" xmlns:w14="http://schemas.microsoft.com/office/word/2010/wordml">
-              <w:rPr>
-                <w:rFonts w:ascii="Helvetica" w:hAnsi="Helvetica" w:eastAsia="Helvetica" w:cs="Helvetica"/>
-                <w:sz w:val="22"/>
-                <w:szCs w:val="22"/>
-                <w:color w:val="000000"/>
-              </w:rPr>
-              <w:t xml:space="preserve">6,600.571</w:t>
-            </w:r>
-          </w:p>
-        </w:tc>
-        <w:tc>
-          <w:tcPr>
-            <w:tcBorders>
-              <w:bottom w:val="single" w:sz="4" w:space="0" w:color="666666"/>
-              <w:top w:val="single" w:sz="4" w:space="0" w:color="666666"/>
-            </w:tcBorders>
-            <w:shd w:val="clear" w:color="auto" w:fill="FFFFFF"/>
-            <w:tcMar>
-              <w:top w:w="0" w:type="dxa"/>
-              <w:bottom w:w="0" w:type="dxa"/>
-              <w:left w:w="0" w:type="dxa"/>
-              <w:right w:w="0" w:type="dxa"/>
-            </w:tcMar>
-            <w:vAlign w:val="center"/>
-          </w:tcPr>
-          <w:p>
-            <w:pPr>
-              <w:jc w:val="right"/>
-              <w:spacing w:after="100" w:before="100" w:line="240"/>
-              <w:ind w:firstLine="0" w:left="100" w:right="100"/>
-            </w:pPr>
-            <w:r xmlns:w="http://schemas.openxmlformats.org/wordprocessingml/2006/main" xmlns:wp="http://schemas.openxmlformats.org/drawingml/2006/wordprocessingDrawing" xmlns:r="http://schemas.openxmlformats.org/officeDocument/2006/relationships" xmlns:w14="http://schemas.microsoft.com/office/word/2010/wordml">
-              <w:rPr>
-                <w:rFonts w:ascii="Helvetica" w:hAnsi="Helvetica" w:eastAsia="Helvetica" w:cs="Helvetica"/>
-                <w:sz w:val="22"/>
-                <w:szCs w:val="22"/>
-                <w:color w:val="000000"/>
-              </w:rPr>
-              <w:t xml:space="preserve">-159.55065</w:t>
+              <w:t xml:space="preserve">0.03</w:t>
+            </w:r>
+          </w:p>
+        </w:tc>
+        <w:tc>
+          <w:tcPr>
+            <w:tcBorders>
+              <w:bottom w:val="single" w:sz="4" w:space="0" w:color="666666"/>
+              <w:top w:val="single" w:sz="4" w:space="0" w:color="666666"/>
+            </w:tcBorders>
+            <w:shd w:val="clear" w:color="auto" w:fill="FFFFFF"/>
+            <w:tcMar>
+              <w:top w:w="0" w:type="dxa"/>
+              <w:bottom w:w="0" w:type="dxa"/>
+              <w:left w:w="0" w:type="dxa"/>
+              <w:right w:w="0" w:type="dxa"/>
+            </w:tcMar>
+            <w:vAlign w:val="center"/>
+          </w:tcPr>
+          <w:p>
+            <w:pPr>
+              <w:jc w:val="right"/>
+              <w:spacing w:after="100" w:before="100" w:line="240"/>
+              <w:ind w:firstLine="0" w:left="100" w:right="100"/>
+            </w:pPr>
+            <w:r xmlns:w="http://schemas.openxmlformats.org/wordprocessingml/2006/main" xmlns:wp="http://schemas.openxmlformats.org/drawingml/2006/wordprocessingDrawing" xmlns:r="http://schemas.openxmlformats.org/officeDocument/2006/relationships" xmlns:w14="http://schemas.microsoft.com/office/word/2010/wordml">
+              <w:rPr>
+                <w:rFonts w:ascii="Helvetica" w:hAnsi="Helvetica" w:eastAsia="Helvetica" w:cs="Helvetica"/>
+                <w:sz w:val="22"/>
+                <w:szCs w:val="22"/>
+                <w:color w:val="000000"/>
+              </w:rPr>
+              <w:t xml:space="preserve">6,601</w:t>
+            </w:r>
+          </w:p>
+        </w:tc>
+        <w:tc>
+          <w:tcPr>
+            <w:tcBorders>
+              <w:bottom w:val="single" w:sz="4" w:space="0" w:color="666666"/>
+              <w:top w:val="single" w:sz="4" w:space="0" w:color="666666"/>
+            </w:tcBorders>
+            <w:shd w:val="clear" w:color="auto" w:fill="FFFFFF"/>
+            <w:tcMar>
+              <w:top w:w="0" w:type="dxa"/>
+              <w:bottom w:w="0" w:type="dxa"/>
+              <w:left w:w="0" w:type="dxa"/>
+              <w:right w:w="0" w:type="dxa"/>
+            </w:tcMar>
+            <w:vAlign w:val="center"/>
+          </w:tcPr>
+          <w:p>
+            <w:pPr>
+              <w:jc w:val="right"/>
+              <w:spacing w:after="100" w:before="100" w:line="240"/>
+              <w:ind w:firstLine="0" w:left="100" w:right="100"/>
+            </w:pPr>
+            <w:r xmlns:w="http://schemas.openxmlformats.org/wordprocessingml/2006/main" xmlns:wp="http://schemas.openxmlformats.org/drawingml/2006/wordprocessingDrawing" xmlns:r="http://schemas.openxmlformats.org/officeDocument/2006/relationships" xmlns:w14="http://schemas.microsoft.com/office/word/2010/wordml">
+              <w:rPr>
+                <w:rFonts w:ascii="Helvetica" w:hAnsi="Helvetica" w:eastAsia="Helvetica" w:cs="Helvetica"/>
+                <w:sz w:val="22"/>
+                <w:szCs w:val="22"/>
+                <w:color w:val="000000"/>
+              </w:rPr>
+              <w:t xml:space="preserve">81.66</w:t>
             </w:r>
           </w:p>
         </w:tc>
@@ -2567,7 +2100,6 @@
         </w:tc>
         <w:tc>
           <w:tcPr>
-            <w:vMerge/>
             <w:tcBorders>
               <w:bottom w:val="single" w:sz="4" w:space="0" w:color="666666"/>
               <w:top w:val="single" w:sz="4" w:space="0" w:color="666666"/>
@@ -2587,6 +2119,15 @@
               <w:spacing w:after="100" w:before="100" w:line="240"/>
               <w:ind w:firstLine="0" w:left="100" w:right="100"/>
             </w:pPr>
+            <w:r xmlns:w="http://schemas.openxmlformats.org/wordprocessingml/2006/main" xmlns:wp="http://schemas.openxmlformats.org/drawingml/2006/wordprocessingDrawing" xmlns:r="http://schemas.openxmlformats.org/officeDocument/2006/relationships" xmlns:w14="http://schemas.microsoft.com/office/word/2010/wordml">
+              <w:rPr>
+                <w:rFonts w:ascii="Helvetica" w:hAnsi="Helvetica" w:eastAsia="Helvetica" w:cs="Helvetica"/>
+                <w:sz w:val="22"/>
+                <w:szCs w:val="22"/>
+                <w:color w:val="000000"/>
+              </w:rPr>
+              <w:t xml:space="preserve">UseIntensity</w:t>
+            </w:r>
           </w:p>
         </w:tc>
         <w:tc>
@@ -2617,38 +2158,6 @@
                 <w:szCs w:val="22"/>
                 <w:color w:val="000000"/>
               </w:rPr>
-              <w:t xml:space="preserve">UseIntensity</w:t>
-            </w:r>
-          </w:p>
-        </w:tc>
-        <w:tc>
-          <w:tcPr>
-            <w:tcBorders>
-              <w:bottom w:val="single" w:sz="4" w:space="0" w:color="666666"/>
-              <w:top w:val="single" w:sz="4" w:space="0" w:color="666666"/>
-            </w:tcBorders>
-            <w:shd w:val="clear" w:color="auto" w:fill="FFFFFF"/>
-            <w:tcMar>
-              <w:top w:w="0" w:type="dxa"/>
-              <w:bottom w:w="0" w:type="dxa"/>
-              <w:left w:w="0" w:type="dxa"/>
-              <w:right w:w="0" w:type="dxa"/>
-            </w:tcMar>
-            <w:vAlign w:val="center"/>
-          </w:tcPr>
-          <w:p>
-            <w:pPr>
-              <w:jc w:val="left"/>
-              <w:spacing w:after="100" w:before="100" w:line="240"/>
-              <w:ind w:firstLine="0" w:left="100" w:right="100"/>
-            </w:pPr>
-            <w:r xmlns:w="http://schemas.openxmlformats.org/wordprocessingml/2006/main" xmlns:wp="http://schemas.openxmlformats.org/drawingml/2006/wordprocessingDrawing" xmlns:r="http://schemas.openxmlformats.org/officeDocument/2006/relationships" xmlns:w14="http://schemas.microsoft.com/office/word/2010/wordml">
-              <w:rPr>
-                <w:rFonts w:ascii="Helvetica" w:hAnsi="Helvetica" w:eastAsia="Helvetica" w:cs="Helvetica"/>
-                <w:sz w:val="22"/>
-                <w:szCs w:val="22"/>
-                <w:color w:val="000000"/>
-              </w:rPr>
               <w:t xml:space="preserve">LU_UI_3</w:t>
             </w:r>
           </w:p>
@@ -2745,103 +2254,71 @@
                 <w:szCs w:val="22"/>
                 <w:color w:val="000000"/>
               </w:rPr>
-              <w:t xml:space="preserve">0.023683740</w:t>
-            </w:r>
-          </w:p>
-        </w:tc>
-        <w:tc>
-          <w:tcPr>
-            <w:tcBorders>
-              <w:bottom w:val="single" w:sz="4" w:space="0" w:color="666666"/>
-              <w:top w:val="single" w:sz="4" w:space="0" w:color="666666"/>
-            </w:tcBorders>
-            <w:shd w:val="clear" w:color="auto" w:fill="FFFFFF"/>
-            <w:tcMar>
-              <w:top w:w="0" w:type="dxa"/>
-              <w:bottom w:w="0" w:type="dxa"/>
-              <w:left w:w="0" w:type="dxa"/>
-              <w:right w:w="0" w:type="dxa"/>
-            </w:tcMar>
-            <w:vAlign w:val="center"/>
-          </w:tcPr>
-          <w:p>
-            <w:pPr>
-              <w:jc w:val="right"/>
-              <w:spacing w:after="100" w:before="100" w:line="240"/>
-              <w:ind w:firstLine="0" w:left="100" w:right="100"/>
-            </w:pPr>
-            <w:r xmlns:w="http://schemas.openxmlformats.org/wordprocessingml/2006/main" xmlns:wp="http://schemas.openxmlformats.org/drawingml/2006/wordprocessingDrawing" xmlns:r="http://schemas.openxmlformats.org/officeDocument/2006/relationships" xmlns:w14="http://schemas.microsoft.com/office/word/2010/wordml">
-              <w:rPr>
-                <w:rFonts w:ascii="Helvetica" w:hAnsi="Helvetica" w:eastAsia="Helvetica" w:cs="Helvetica"/>
-                <w:sz w:val="22"/>
-                <w:szCs w:val="22"/>
-                <w:color w:val="000000"/>
-              </w:rPr>
-              <w:t xml:space="preserve">0.8796316</w:t>
-            </w:r>
-          </w:p>
-        </w:tc>
-        <w:tc>
-          <w:tcPr>
-            <w:tcBorders>
-              <w:bottom w:val="single" w:sz="4" w:space="0" w:color="666666"/>
-              <w:top w:val="single" w:sz="4" w:space="0" w:color="666666"/>
-            </w:tcBorders>
-            <w:shd w:val="clear" w:color="auto" w:fill="FFFFFF"/>
-            <w:tcMar>
-              <w:top w:w="0" w:type="dxa"/>
-              <w:bottom w:w="0" w:type="dxa"/>
-              <w:left w:w="0" w:type="dxa"/>
-              <w:right w:w="0" w:type="dxa"/>
-            </w:tcMar>
-            <w:vAlign w:val="center"/>
-          </w:tcPr>
-          <w:p>
-            <w:pPr>
-              <w:jc w:val="right"/>
-              <w:spacing w:after="100" w:before="100" w:line="240"/>
-              <w:ind w:firstLine="0" w:left="100" w:right="100"/>
-            </w:pPr>
-            <w:r xmlns:w="http://schemas.openxmlformats.org/wordprocessingml/2006/main" xmlns:wp="http://schemas.openxmlformats.org/drawingml/2006/wordprocessingDrawing" xmlns:r="http://schemas.openxmlformats.org/officeDocument/2006/relationships" xmlns:w14="http://schemas.microsoft.com/office/word/2010/wordml">
-              <w:rPr>
-                <w:rFonts w:ascii="Helvetica" w:hAnsi="Helvetica" w:eastAsia="Helvetica" w:cs="Helvetica"/>
-                <w:sz w:val="22"/>
-                <w:szCs w:val="22"/>
-                <w:color w:val="000000"/>
-              </w:rPr>
-              <w:t xml:space="preserve">6,663.123</w:t>
-            </w:r>
-          </w:p>
-        </w:tc>
-        <w:tc>
-          <w:tcPr>
-            <w:tcBorders>
-              <w:bottom w:val="single" w:sz="4" w:space="0" w:color="666666"/>
-              <w:top w:val="single" w:sz="4" w:space="0" w:color="666666"/>
-            </w:tcBorders>
-            <w:shd w:val="clear" w:color="auto" w:fill="FFFFFF"/>
-            <w:tcMar>
-              <w:top w:w="0" w:type="dxa"/>
-              <w:bottom w:w="0" w:type="dxa"/>
-              <w:left w:w="0" w:type="dxa"/>
-              <w:right w:w="0" w:type="dxa"/>
-            </w:tcMar>
-            <w:vAlign w:val="center"/>
-          </w:tcPr>
-          <w:p>
-            <w:pPr>
-              <w:jc w:val="right"/>
-              <w:spacing w:after="100" w:before="100" w:line="240"/>
-              <w:ind w:firstLine="0" w:left="100" w:right="100"/>
-            </w:pPr>
-            <w:r xmlns:w="http://schemas.openxmlformats.org/wordprocessingml/2006/main" xmlns:wp="http://schemas.openxmlformats.org/drawingml/2006/wordprocessingDrawing" xmlns:r="http://schemas.openxmlformats.org/officeDocument/2006/relationships" xmlns:w14="http://schemas.microsoft.com/office/word/2010/wordml">
-              <w:rPr>
-                <w:rFonts w:ascii="Helvetica" w:hAnsi="Helvetica" w:eastAsia="Helvetica" w:cs="Helvetica"/>
-                <w:sz w:val="22"/>
-                <w:szCs w:val="22"/>
-                <w:color w:val="000000"/>
-              </w:rPr>
-              <w:t xml:space="preserve">-96.99835</w:t>
+              <w:t xml:space="preserve">0.02</w:t>
+            </w:r>
+          </w:p>
+        </w:tc>
+        <w:tc>
+          <w:tcPr>
+            <w:tcBorders>
+              <w:bottom w:val="single" w:sz="4" w:space="0" w:color="666666"/>
+              <w:top w:val="single" w:sz="4" w:space="0" w:color="666666"/>
+            </w:tcBorders>
+            <w:shd w:val="clear" w:color="auto" w:fill="FFFFFF"/>
+            <w:tcMar>
+              <w:top w:w="0" w:type="dxa"/>
+              <w:bottom w:w="0" w:type="dxa"/>
+              <w:left w:w="0" w:type="dxa"/>
+              <w:right w:w="0" w:type="dxa"/>
+            </w:tcMar>
+            <w:vAlign w:val="center"/>
+          </w:tcPr>
+          <w:p>
+            <w:pPr>
+              <w:jc w:val="right"/>
+              <w:spacing w:after="100" w:before="100" w:line="240"/>
+              <w:ind w:firstLine="0" w:left="100" w:right="100"/>
+            </w:pPr>
+            <w:r xmlns:w="http://schemas.openxmlformats.org/wordprocessingml/2006/main" xmlns:wp="http://schemas.openxmlformats.org/drawingml/2006/wordprocessingDrawing" xmlns:r="http://schemas.openxmlformats.org/officeDocument/2006/relationships" xmlns:w14="http://schemas.microsoft.com/office/word/2010/wordml">
+              <w:rPr>
+                <w:rFonts w:ascii="Helvetica" w:hAnsi="Helvetica" w:eastAsia="Helvetica" w:cs="Helvetica"/>
+                <w:sz w:val="22"/>
+                <w:szCs w:val="22"/>
+                <w:color w:val="000000"/>
+              </w:rPr>
+              <w:t xml:space="preserve">6,663</w:t>
+            </w:r>
+          </w:p>
+        </w:tc>
+        <w:tc>
+          <w:tcPr>
+            <w:tcBorders>
+              <w:bottom w:val="single" w:sz="4" w:space="0" w:color="666666"/>
+              <w:top w:val="single" w:sz="4" w:space="0" w:color="666666"/>
+            </w:tcBorders>
+            <w:shd w:val="clear" w:color="auto" w:fill="FFFFFF"/>
+            <w:tcMar>
+              <w:top w:w="0" w:type="dxa"/>
+              <w:bottom w:w="0" w:type="dxa"/>
+              <w:left w:w="0" w:type="dxa"/>
+              <w:right w:w="0" w:type="dxa"/>
+            </w:tcMar>
+            <w:vAlign w:val="center"/>
+          </w:tcPr>
+          <w:p>
+            <w:pPr>
+              <w:jc w:val="right"/>
+              <w:spacing w:after="100" w:before="100" w:line="240"/>
+              <w:ind w:firstLine="0" w:left="100" w:right="100"/>
+            </w:pPr>
+            <w:r xmlns:w="http://schemas.openxmlformats.org/wordprocessingml/2006/main" xmlns:wp="http://schemas.openxmlformats.org/drawingml/2006/wordprocessingDrawing" xmlns:r="http://schemas.openxmlformats.org/officeDocument/2006/relationships" xmlns:w14="http://schemas.microsoft.com/office/word/2010/wordml">
+              <w:rPr>
+                <w:rFonts w:ascii="Helvetica" w:hAnsi="Helvetica" w:eastAsia="Helvetica" w:cs="Helvetica"/>
+                <w:sz w:val="22"/>
+                <w:szCs w:val="22"/>
+                <w:color w:val="000000"/>
+              </w:rPr>
+              <w:t xml:space="preserve">144.22</w:t>
             </w:r>
           </w:p>
         </w:tc>
@@ -2877,7 +2354,6 @@
         </w:tc>
         <w:tc>
           <w:tcPr>
-            <w:vMerge/>
             <w:tcBorders>
               <w:bottom w:val="single" w:sz="16" w:space="0" w:color="000000"/>
               <w:top w:val="single" w:sz="4" w:space="0" w:color="666666"/>
@@ -2897,6 +2373,15 @@
               <w:spacing w:after="100" w:before="100" w:line="240"/>
               <w:ind w:firstLine="0" w:left="100" w:right="100"/>
             </w:pPr>
+            <w:r xmlns:w="http://schemas.openxmlformats.org/wordprocessingml/2006/main" xmlns:wp="http://schemas.openxmlformats.org/drawingml/2006/wordprocessingDrawing" xmlns:r="http://schemas.openxmlformats.org/officeDocument/2006/relationships" xmlns:w14="http://schemas.microsoft.com/office/word/2010/wordml">
+              <w:rPr>
+                <w:rFonts w:ascii="Helvetica" w:hAnsi="Helvetica" w:eastAsia="Helvetica" w:cs="Helvetica"/>
+                <w:sz w:val="22"/>
+                <w:szCs w:val="22"/>
+                <w:color w:val="000000"/>
+              </w:rPr>
+              <w:t xml:space="preserve">LandUse</w:t>
+            </w:r>
           </w:p>
         </w:tc>
         <w:tc>
@@ -2948,18 +2433,18 @@
           </w:tcPr>
           <w:p>
             <w:pPr>
-              <w:jc w:val="left"/>
-              <w:spacing w:after="100" w:before="100" w:line="240"/>
-              <w:ind w:firstLine="0" w:left="100" w:right="100"/>
-            </w:pPr>
-            <w:r xmlns:w="http://schemas.openxmlformats.org/wordprocessingml/2006/main" xmlns:wp="http://schemas.openxmlformats.org/drawingml/2006/wordprocessingDrawing" xmlns:r="http://schemas.openxmlformats.org/officeDocument/2006/relationships" xmlns:w14="http://schemas.microsoft.com/office/word/2010/wordml">
-              <w:rPr>
-                <w:rFonts w:ascii="Helvetica" w:hAnsi="Helvetica" w:eastAsia="Helvetica" w:cs="Helvetica"/>
-                <w:sz w:val="22"/>
-                <w:szCs w:val="22"/>
-                <w:color w:val="000000"/>
-              </w:rPr>
-              <w:t xml:space="preserve">LandUse</w:t>
+              <w:jc w:val="right"/>
+              <w:spacing w:after="100" w:before="100" w:line="240"/>
+              <w:ind w:firstLine="0" w:left="100" w:right="100"/>
+            </w:pPr>
+            <w:r xmlns:w="http://schemas.openxmlformats.org/wordprocessingml/2006/main" xmlns:wp="http://schemas.openxmlformats.org/drawingml/2006/wordprocessingDrawing" xmlns:r="http://schemas.openxmlformats.org/officeDocument/2006/relationships" xmlns:w14="http://schemas.microsoft.com/office/word/2010/wordml">
+              <w:rPr>
+                <w:rFonts w:ascii="Helvetica" w:hAnsi="Helvetica" w:eastAsia="Helvetica" w:cs="Helvetica"/>
+                <w:sz w:val="22"/>
+                <w:szCs w:val="22"/>
+                <w:color w:val="000000"/>
+              </w:rPr>
+              <w:t xml:space="preserve">5,007</w:t>
             </w:r>
           </w:p>
         </w:tc>
@@ -2991,7 +2476,7 @@
                 <w:szCs w:val="22"/>
                 <w:color w:val="000000"/>
               </w:rPr>
-              <w:t xml:space="preserve">5,007</w:t>
+              <w:t xml:space="preserve">3</w:t>
             </w:r>
           </w:p>
         </w:tc>
@@ -3023,7 +2508,7 @@
                 <w:szCs w:val="22"/>
                 <w:color w:val="000000"/>
               </w:rPr>
-              <w:t xml:space="preserve">3</w:t>
+              <w:t xml:space="preserve">0.02</w:t>
             </w:r>
           </w:p>
         </w:tc>
@@ -3055,7 +2540,7 @@
                 <w:szCs w:val="22"/>
                 <w:color w:val="000000"/>
               </w:rPr>
-              <w:t xml:space="preserve">0.020632369</w:t>
+              <w:t xml:space="preserve">6,760</w:t>
             </w:r>
           </w:p>
         </w:tc>
@@ -3087,71 +2572,7 @@
                 <w:szCs w:val="22"/>
                 <w:color w:val="000000"/>
               </w:rPr>
-              <w:t xml:space="preserve">0.8783906</w:t>
-            </w:r>
-          </w:p>
-        </w:tc>
-        <w:tc>
-          <w:tcPr>
-            <w:tcBorders>
-              <w:bottom w:val="single" w:sz="16" w:space="0" w:color="000000"/>
-              <w:top w:val="single" w:sz="4" w:space="0" w:color="666666"/>
-            </w:tcBorders>
-            <w:shd w:val="clear" w:color="auto" w:fill="FFFFFF"/>
-            <w:tcMar>
-              <w:top w:w="0" w:type="dxa"/>
-              <w:bottom w:w="0" w:type="dxa"/>
-              <w:left w:w="0" w:type="dxa"/>
-              <w:right w:w="0" w:type="dxa"/>
-            </w:tcMar>
-            <w:vAlign w:val="center"/>
-          </w:tcPr>
-          <w:p>
-            <w:pPr>
-              <w:jc w:val="right"/>
-              <w:spacing w:after="100" w:before="100" w:line="240"/>
-              <w:ind w:firstLine="0" w:left="100" w:right="100"/>
-            </w:pPr>
-            <w:r xmlns:w="http://schemas.openxmlformats.org/wordprocessingml/2006/main" xmlns:wp="http://schemas.openxmlformats.org/drawingml/2006/wordprocessingDrawing" xmlns:r="http://schemas.openxmlformats.org/officeDocument/2006/relationships" xmlns:w14="http://schemas.microsoft.com/office/word/2010/wordml">
-              <w:rPr>
-                <w:rFonts w:ascii="Helvetica" w:hAnsi="Helvetica" w:eastAsia="Helvetica" w:cs="Helvetica"/>
-                <w:sz w:val="22"/>
-                <w:szCs w:val="22"/>
-                <w:color w:val="000000"/>
-              </w:rPr>
-              <w:t xml:space="preserve">6,760.122</w:t>
-            </w:r>
-          </w:p>
-        </w:tc>
-        <w:tc>
-          <w:tcPr>
-            <w:tcBorders>
-              <w:bottom w:val="single" w:sz="16" w:space="0" w:color="000000"/>
-              <w:top w:val="single" w:sz="4" w:space="0" w:color="666666"/>
-            </w:tcBorders>
-            <w:shd w:val="clear" w:color="auto" w:fill="FFFFFF"/>
-            <w:tcMar>
-              <w:top w:w="0" w:type="dxa"/>
-              <w:bottom w:w="0" w:type="dxa"/>
-              <w:left w:w="0" w:type="dxa"/>
-              <w:right w:w="0" w:type="dxa"/>
-            </w:tcMar>
-            <w:vAlign w:val="center"/>
-          </w:tcPr>
-          <w:p>
-            <w:pPr>
-              <w:jc w:val="right"/>
-              <w:spacing w:after="100" w:before="100" w:line="240"/>
-              <w:ind w:firstLine="0" w:left="100" w:right="100"/>
-            </w:pPr>
-            <w:r xmlns:w="http://schemas.openxmlformats.org/wordprocessingml/2006/main" xmlns:wp="http://schemas.openxmlformats.org/drawingml/2006/wordprocessingDrawing" xmlns:r="http://schemas.openxmlformats.org/officeDocument/2006/relationships" xmlns:w14="http://schemas.microsoft.com/office/word/2010/wordml">
-              <w:rPr>
-                <w:rFonts w:ascii="Helvetica" w:hAnsi="Helvetica" w:eastAsia="Helvetica" w:cs="Helvetica"/>
-                <w:sz w:val="22"/>
-                <w:szCs w:val="22"/>
-                <w:color w:val="000000"/>
-              </w:rPr>
-              <w:t xml:space="preserve">0.00000</w:t>
+              <w:t xml:space="preserve">241.21</w:t>
             </w:r>
           </w:p>
         </w:tc>
@@ -3163,30 +2584,6 @@
         </w:trPr>
         <w:tc>
           <w:tcPr>
-            <w:vMerge/>
-            <w:tcBorders>
-              <w:bottom w:val="single" w:sz="4" w:space="0" w:color="666666"/>
-              <w:top w:val="single" w:sz="16" w:space="0" w:color="000000"/>
-            </w:tcBorders>
-            <w:shd w:val="clear" w:color="auto" w:fill="FFFFFF"/>
-            <w:tcMar>
-              <w:top w:w="0" w:type="dxa"/>
-              <w:bottom w:w="0" w:type="dxa"/>
-              <w:left w:w="0" w:type="dxa"/>
-              <w:right w:w="0" w:type="dxa"/>
-            </w:tcMar>
-            <w:vAlign w:val="center"/>
-          </w:tcPr>
-          <w:p>
-            <w:pPr>
-              <w:jc w:val="left"/>
-              <w:spacing w:after="100" w:before="100" w:line="240"/>
-              <w:ind w:firstLine="0" w:left="100" w:right="100"/>
-            </w:pPr>
-          </w:p>
-        </w:tc>
-        <w:tc>
-          <w:tcPr>
             <w:vMerge w:val="restart"/>
             <w:tcBorders>
               <w:bottom w:val="single" w:sz="16" w:space="0" w:color="666666"/>
@@ -3374,7 +2771,7 @@
                 <w:szCs w:val="22"/>
                 <w:color w:val="000000"/>
               </w:rPr>
-              <w:t xml:space="preserve">0.013259007</w:t>
+              <w:t xml:space="preserve">0.01</w:t>
             </w:r>
           </w:p>
         </w:tc>
@@ -3406,7 +2803,7 @@
                 <w:szCs w:val="22"/>
                 <w:color w:val="000000"/>
               </w:rPr>
-              <w:t xml:space="preserve">0.8867808</w:t>
+              <w:t xml:space="preserve">10,735</w:t>
             </w:r>
           </w:p>
         </w:tc>
@@ -3438,39 +2835,7 @@
                 <w:szCs w:val="22"/>
                 <w:color w:val="000000"/>
               </w:rPr>
-              <w:t xml:space="preserve">10,735.474</w:t>
-            </w:r>
-          </w:p>
-        </w:tc>
-        <w:tc>
-          <w:tcPr>
-            <w:tcBorders>
-              <w:bottom w:val="single" w:sz="4" w:space="0" w:color="666666"/>
-              <w:top w:val="single" w:sz="16" w:space="0" w:color="000000"/>
-            </w:tcBorders>
-            <w:shd w:val="clear" w:color="auto" w:fill="FFFFFF"/>
-            <w:tcMar>
-              <w:top w:w="0" w:type="dxa"/>
-              <w:bottom w:w="0" w:type="dxa"/>
-              <w:left w:w="0" w:type="dxa"/>
-              <w:right w:w="0" w:type="dxa"/>
-            </w:tcMar>
-            <w:vAlign w:val="center"/>
-          </w:tcPr>
-          <w:p>
-            <w:pPr>
-              <w:jc w:val="right"/>
-              <w:spacing w:after="100" w:before="100" w:line="240"/>
-              <w:ind w:firstLine="0" w:left="100" w:right="100"/>
-            </w:pPr>
-            <w:r xmlns:w="http://schemas.openxmlformats.org/wordprocessingml/2006/main" xmlns:wp="http://schemas.openxmlformats.org/drawingml/2006/wordprocessingDrawing" xmlns:r="http://schemas.openxmlformats.org/officeDocument/2006/relationships" xmlns:w14="http://schemas.microsoft.com/office/word/2010/wordml">
-              <w:rPr>
-                <w:rFonts w:ascii="Helvetica" w:hAnsi="Helvetica" w:eastAsia="Helvetica" w:cs="Helvetica"/>
-                <w:sz w:val="22"/>
-                <w:szCs w:val="22"/>
-                <w:color w:val="000000"/>
-              </w:rPr>
-              <w:t xml:space="preserve">-164.73732</w:t>
+              <w:t xml:space="preserve">0.00</w:t>
             </w:r>
           </w:p>
         </w:tc>
@@ -3506,7 +2871,6 @@
         </w:tc>
         <w:tc>
           <w:tcPr>
-            <w:vMerge/>
             <w:tcBorders>
               <w:bottom w:val="single" w:sz="4" w:space="0" w:color="666666"/>
               <w:top w:val="single" w:sz="4" w:space="0" w:color="666666"/>
@@ -3526,6 +2890,15 @@
               <w:spacing w:after="100" w:before="100" w:line="240"/>
               <w:ind w:firstLine="0" w:left="100" w:right="100"/>
             </w:pPr>
+            <w:r xmlns:w="http://schemas.openxmlformats.org/wordprocessingml/2006/main" xmlns:wp="http://schemas.openxmlformats.org/drawingml/2006/wordprocessingDrawing" xmlns:r="http://schemas.openxmlformats.org/officeDocument/2006/relationships" xmlns:w14="http://schemas.microsoft.com/office/word/2010/wordml">
+              <w:rPr>
+                <w:rFonts w:ascii="Helvetica" w:hAnsi="Helvetica" w:eastAsia="Helvetica" w:cs="Helvetica"/>
+                <w:sz w:val="22"/>
+                <w:szCs w:val="22"/>
+                <w:color w:val="000000"/>
+              </w:rPr>
+              <w:t xml:space="preserve">LandUse:Realm</w:t>
+            </w:r>
           </w:p>
         </w:tc>
         <w:tc>
@@ -3556,38 +2929,6 @@
                 <w:szCs w:val="22"/>
                 <w:color w:val="000000"/>
               </w:rPr>
-              <w:t xml:space="preserve">LandUse:Realm</w:t>
-            </w:r>
-          </w:p>
-        </w:tc>
-        <w:tc>
-          <w:tcPr>
-            <w:tcBorders>
-              <w:bottom w:val="single" w:sz="4" w:space="0" w:color="666666"/>
-              <w:top w:val="single" w:sz="4" w:space="0" w:color="666666"/>
-            </w:tcBorders>
-            <w:shd w:val="clear" w:color="auto" w:fill="FFFFFF"/>
-            <w:tcMar>
-              <w:top w:w="0" w:type="dxa"/>
-              <w:bottom w:w="0" w:type="dxa"/>
-              <w:left w:w="0" w:type="dxa"/>
-              <w:right w:w="0" w:type="dxa"/>
-            </w:tcMar>
-            <w:vAlign w:val="center"/>
-          </w:tcPr>
-          <w:p>
-            <w:pPr>
-              <w:jc w:val="left"/>
-              <w:spacing w:after="100" w:before="100" w:line="240"/>
-              <w:ind w:firstLine="0" w:left="100" w:right="100"/>
-            </w:pPr>
-            <w:r xmlns:w="http://schemas.openxmlformats.org/wordprocessingml/2006/main" xmlns:wp="http://schemas.openxmlformats.org/drawingml/2006/wordprocessingDrawing" xmlns:r="http://schemas.openxmlformats.org/officeDocument/2006/relationships" xmlns:w14="http://schemas.microsoft.com/office/word/2010/wordml">
-              <w:rPr>
-                <w:rFonts w:ascii="Helvetica" w:hAnsi="Helvetica" w:eastAsia="Helvetica" w:cs="Helvetica"/>
-                <w:sz w:val="22"/>
-                <w:szCs w:val="22"/>
-                <w:color w:val="000000"/>
-              </w:rPr>
               <w:t xml:space="preserve">LandUse</w:t>
             </w:r>
           </w:p>
@@ -3684,103 +3025,71 @@
                 <w:szCs w:val="22"/>
                 <w:color w:val="000000"/>
               </w:rPr>
-              <w:t xml:space="preserve">0.013121667</w:t>
-            </w:r>
-          </w:p>
-        </w:tc>
-        <w:tc>
-          <w:tcPr>
-            <w:tcBorders>
-              <w:bottom w:val="single" w:sz="4" w:space="0" w:color="666666"/>
-              <w:top w:val="single" w:sz="4" w:space="0" w:color="666666"/>
-            </w:tcBorders>
-            <w:shd w:val="clear" w:color="auto" w:fill="FFFFFF"/>
-            <w:tcMar>
-              <w:top w:w="0" w:type="dxa"/>
-              <w:bottom w:w="0" w:type="dxa"/>
-              <w:left w:w="0" w:type="dxa"/>
-              <w:right w:w="0" w:type="dxa"/>
-            </w:tcMar>
-            <w:vAlign w:val="center"/>
-          </w:tcPr>
-          <w:p>
-            <w:pPr>
-              <w:jc w:val="right"/>
-              <w:spacing w:after="100" w:before="100" w:line="240"/>
-              <w:ind w:firstLine="0" w:left="100" w:right="100"/>
-            </w:pPr>
-            <w:r xmlns:w="http://schemas.openxmlformats.org/wordprocessingml/2006/main" xmlns:wp="http://schemas.openxmlformats.org/drawingml/2006/wordprocessingDrawing" xmlns:r="http://schemas.openxmlformats.org/officeDocument/2006/relationships" xmlns:w14="http://schemas.microsoft.com/office/word/2010/wordml">
-              <w:rPr>
-                <w:rFonts w:ascii="Helvetica" w:hAnsi="Helvetica" w:eastAsia="Helvetica" w:cs="Helvetica"/>
-                <w:sz w:val="22"/>
-                <w:szCs w:val="22"/>
-                <w:color w:val="000000"/>
-              </w:rPr>
-              <w:t xml:space="preserve">0.8848447</w:t>
-            </w:r>
-          </w:p>
-        </w:tc>
-        <w:tc>
-          <w:tcPr>
-            <w:tcBorders>
-              <w:bottom w:val="single" w:sz="4" w:space="0" w:color="666666"/>
-              <w:top w:val="single" w:sz="4" w:space="0" w:color="666666"/>
-            </w:tcBorders>
-            <w:shd w:val="clear" w:color="auto" w:fill="FFFFFF"/>
-            <w:tcMar>
-              <w:top w:w="0" w:type="dxa"/>
-              <w:bottom w:w="0" w:type="dxa"/>
-              <w:left w:w="0" w:type="dxa"/>
-              <w:right w:w="0" w:type="dxa"/>
-            </w:tcMar>
-            <w:vAlign w:val="center"/>
-          </w:tcPr>
-          <w:p>
-            <w:pPr>
-              <w:jc w:val="right"/>
-              <w:spacing w:after="100" w:before="100" w:line="240"/>
-              <w:ind w:firstLine="0" w:left="100" w:right="100"/>
-            </w:pPr>
-            <w:r xmlns:w="http://schemas.openxmlformats.org/wordprocessingml/2006/main" xmlns:wp="http://schemas.openxmlformats.org/drawingml/2006/wordprocessingDrawing" xmlns:r="http://schemas.openxmlformats.org/officeDocument/2006/relationships" xmlns:w14="http://schemas.microsoft.com/office/word/2010/wordml">
-              <w:rPr>
-                <w:rFonts w:ascii="Helvetica" w:hAnsi="Helvetica" w:eastAsia="Helvetica" w:cs="Helvetica"/>
-                <w:sz w:val="22"/>
-                <w:szCs w:val="22"/>
-                <w:color w:val="000000"/>
-              </w:rPr>
-              <w:t xml:space="preserve">10,770.334</w:t>
-            </w:r>
-          </w:p>
-        </w:tc>
-        <w:tc>
-          <w:tcPr>
-            <w:tcBorders>
-              <w:bottom w:val="single" w:sz="4" w:space="0" w:color="666666"/>
-              <w:top w:val="single" w:sz="4" w:space="0" w:color="666666"/>
-            </w:tcBorders>
-            <w:shd w:val="clear" w:color="auto" w:fill="FFFFFF"/>
-            <w:tcMar>
-              <w:top w:w="0" w:type="dxa"/>
-              <w:bottom w:w="0" w:type="dxa"/>
-              <w:left w:w="0" w:type="dxa"/>
-              <w:right w:w="0" w:type="dxa"/>
-            </w:tcMar>
-            <w:vAlign w:val="center"/>
-          </w:tcPr>
-          <w:p>
-            <w:pPr>
-              <w:jc w:val="right"/>
-              <w:spacing w:after="100" w:before="100" w:line="240"/>
-              <w:ind w:firstLine="0" w:left="100" w:right="100"/>
-            </w:pPr>
-            <w:r xmlns:w="http://schemas.openxmlformats.org/wordprocessingml/2006/main" xmlns:wp="http://schemas.openxmlformats.org/drawingml/2006/wordprocessingDrawing" xmlns:r="http://schemas.openxmlformats.org/officeDocument/2006/relationships" xmlns:w14="http://schemas.microsoft.com/office/word/2010/wordml">
-              <w:rPr>
-                <w:rFonts w:ascii="Helvetica" w:hAnsi="Helvetica" w:eastAsia="Helvetica" w:cs="Helvetica"/>
-                <w:sz w:val="22"/>
-                <w:szCs w:val="22"/>
-                <w:color w:val="000000"/>
-              </w:rPr>
-              <w:t xml:space="preserve">-129.87800</w:t>
+              <w:t xml:space="preserve">0.01</w:t>
+            </w:r>
+          </w:p>
+        </w:tc>
+        <w:tc>
+          <w:tcPr>
+            <w:tcBorders>
+              <w:bottom w:val="single" w:sz="4" w:space="0" w:color="666666"/>
+              <w:top w:val="single" w:sz="4" w:space="0" w:color="666666"/>
+            </w:tcBorders>
+            <w:shd w:val="clear" w:color="auto" w:fill="FFFFFF"/>
+            <w:tcMar>
+              <w:top w:w="0" w:type="dxa"/>
+              <w:bottom w:w="0" w:type="dxa"/>
+              <w:left w:w="0" w:type="dxa"/>
+              <w:right w:w="0" w:type="dxa"/>
+            </w:tcMar>
+            <w:vAlign w:val="center"/>
+          </w:tcPr>
+          <w:p>
+            <w:pPr>
+              <w:jc w:val="right"/>
+              <w:spacing w:after="100" w:before="100" w:line="240"/>
+              <w:ind w:firstLine="0" w:left="100" w:right="100"/>
+            </w:pPr>
+            <w:r xmlns:w="http://schemas.openxmlformats.org/wordprocessingml/2006/main" xmlns:wp="http://schemas.openxmlformats.org/drawingml/2006/wordprocessingDrawing" xmlns:r="http://schemas.openxmlformats.org/officeDocument/2006/relationships" xmlns:w14="http://schemas.microsoft.com/office/word/2010/wordml">
+              <w:rPr>
+                <w:rFonts w:ascii="Helvetica" w:hAnsi="Helvetica" w:eastAsia="Helvetica" w:cs="Helvetica"/>
+                <w:sz w:val="22"/>
+                <w:szCs w:val="22"/>
+                <w:color w:val="000000"/>
+              </w:rPr>
+              <w:t xml:space="preserve">10,770</w:t>
+            </w:r>
+          </w:p>
+        </w:tc>
+        <w:tc>
+          <w:tcPr>
+            <w:tcBorders>
+              <w:bottom w:val="single" w:sz="4" w:space="0" w:color="666666"/>
+              <w:top w:val="single" w:sz="4" w:space="0" w:color="666666"/>
+            </w:tcBorders>
+            <w:shd w:val="clear" w:color="auto" w:fill="FFFFFF"/>
+            <w:tcMar>
+              <w:top w:w="0" w:type="dxa"/>
+              <w:bottom w:w="0" w:type="dxa"/>
+              <w:left w:w="0" w:type="dxa"/>
+              <w:right w:w="0" w:type="dxa"/>
+            </w:tcMar>
+            <w:vAlign w:val="center"/>
+          </w:tcPr>
+          <w:p>
+            <w:pPr>
+              <w:jc w:val="right"/>
+              <w:spacing w:after="100" w:before="100" w:line="240"/>
+              <w:ind w:firstLine="0" w:left="100" w:right="100"/>
+            </w:pPr>
+            <w:r xmlns:w="http://schemas.openxmlformats.org/wordprocessingml/2006/main" xmlns:wp="http://schemas.openxmlformats.org/drawingml/2006/wordprocessingDrawing" xmlns:r="http://schemas.openxmlformats.org/officeDocument/2006/relationships" xmlns:w14="http://schemas.microsoft.com/office/word/2010/wordml">
+              <w:rPr>
+                <w:rFonts w:ascii="Helvetica" w:hAnsi="Helvetica" w:eastAsia="Helvetica" w:cs="Helvetica"/>
+                <w:sz w:val="22"/>
+                <w:szCs w:val="22"/>
+                <w:color w:val="000000"/>
+              </w:rPr>
+              <w:t xml:space="preserve">34.86</w:t>
             </w:r>
           </w:p>
         </w:tc>
@@ -3816,7 +3125,6 @@
         </w:tc>
         <w:tc>
           <w:tcPr>
-            <w:vMerge/>
             <w:tcBorders>
               <w:bottom w:val="single" w:sz="4" w:space="0" w:color="666666"/>
               <w:top w:val="single" w:sz="4" w:space="0" w:color="666666"/>
@@ -3836,6 +3144,15 @@
               <w:spacing w:after="100" w:before="100" w:line="240"/>
               <w:ind w:firstLine="0" w:left="100" w:right="100"/>
             </w:pPr>
+            <w:r xmlns:w="http://schemas.openxmlformats.org/wordprocessingml/2006/main" xmlns:wp="http://schemas.openxmlformats.org/drawingml/2006/wordprocessingDrawing" xmlns:r="http://schemas.openxmlformats.org/officeDocument/2006/relationships" xmlns:w14="http://schemas.microsoft.com/office/word/2010/wordml">
+              <w:rPr>
+                <w:rFonts w:ascii="Helvetica" w:hAnsi="Helvetica" w:eastAsia="Helvetica" w:cs="Helvetica"/>
+                <w:sz w:val="22"/>
+                <w:szCs w:val="22"/>
+                <w:color w:val="000000"/>
+              </w:rPr>
+              <w:t xml:space="preserve">UseIntensity</w:t>
+            </w:r>
           </w:p>
         </w:tc>
         <w:tc>
@@ -3866,38 +3183,6 @@
                 <w:szCs w:val="22"/>
                 <w:color w:val="000000"/>
               </w:rPr>
-              <w:t xml:space="preserve">UseIntensity</w:t>
-            </w:r>
-          </w:p>
-        </w:tc>
-        <w:tc>
-          <w:tcPr>
-            <w:tcBorders>
-              <w:bottom w:val="single" w:sz="4" w:space="0" w:color="666666"/>
-              <w:top w:val="single" w:sz="4" w:space="0" w:color="666666"/>
-            </w:tcBorders>
-            <w:shd w:val="clear" w:color="auto" w:fill="FFFFFF"/>
-            <w:tcMar>
-              <w:top w:w="0" w:type="dxa"/>
-              <w:bottom w:w="0" w:type="dxa"/>
-              <w:left w:w="0" w:type="dxa"/>
-              <w:right w:w="0" w:type="dxa"/>
-            </w:tcMar>
-            <w:vAlign w:val="center"/>
-          </w:tcPr>
-          <w:p>
-            <w:pPr>
-              <w:jc w:val="left"/>
-              <w:spacing w:after="100" w:before="100" w:line="240"/>
-              <w:ind w:firstLine="0" w:left="100" w:right="100"/>
-            </w:pPr>
-            <w:r xmlns:w="http://schemas.openxmlformats.org/wordprocessingml/2006/main" xmlns:wp="http://schemas.openxmlformats.org/drawingml/2006/wordprocessingDrawing" xmlns:r="http://schemas.openxmlformats.org/officeDocument/2006/relationships" xmlns:w14="http://schemas.microsoft.com/office/word/2010/wordml">
-              <w:rPr>
-                <w:rFonts w:ascii="Helvetica" w:hAnsi="Helvetica" w:eastAsia="Helvetica" w:cs="Helvetica"/>
-                <w:sz w:val="22"/>
-                <w:szCs w:val="22"/>
-                <w:color w:val="000000"/>
-              </w:rPr>
               <w:t xml:space="preserve">LU_UI_3</w:t>
             </w:r>
           </w:p>
@@ -3994,103 +3279,71 @@
                 <w:szCs w:val="22"/>
                 <w:color w:val="000000"/>
               </w:rPr>
-              <w:t xml:space="preserve">0.005457894</w:t>
-            </w:r>
-          </w:p>
-        </w:tc>
-        <w:tc>
-          <w:tcPr>
-            <w:tcBorders>
-              <w:bottom w:val="single" w:sz="4" w:space="0" w:color="666666"/>
-              <w:top w:val="single" w:sz="4" w:space="0" w:color="666666"/>
-            </w:tcBorders>
-            <w:shd w:val="clear" w:color="auto" w:fill="FFFFFF"/>
-            <w:tcMar>
-              <w:top w:w="0" w:type="dxa"/>
-              <w:bottom w:w="0" w:type="dxa"/>
-              <w:left w:w="0" w:type="dxa"/>
-              <w:right w:w="0" w:type="dxa"/>
-            </w:tcMar>
-            <w:vAlign w:val="center"/>
-          </w:tcPr>
-          <w:p>
-            <w:pPr>
-              <w:jc w:val="right"/>
-              <w:spacing w:after="100" w:before="100" w:line="240"/>
-              <w:ind w:firstLine="0" w:left="100" w:right="100"/>
-            </w:pPr>
-            <w:r xmlns:w="http://schemas.openxmlformats.org/wordprocessingml/2006/main" xmlns:wp="http://schemas.openxmlformats.org/drawingml/2006/wordprocessingDrawing" xmlns:r="http://schemas.openxmlformats.org/officeDocument/2006/relationships" xmlns:w14="http://schemas.microsoft.com/office/word/2010/wordml">
-              <w:rPr>
-                <w:rFonts w:ascii="Helvetica" w:hAnsi="Helvetica" w:eastAsia="Helvetica" w:cs="Helvetica"/>
-                <w:sz w:val="22"/>
-                <w:szCs w:val="22"/>
-                <w:color w:val="000000"/>
-              </w:rPr>
-              <w:t xml:space="preserve">0.8827235</w:t>
-            </w:r>
-          </w:p>
-        </w:tc>
-        <w:tc>
-          <w:tcPr>
-            <w:tcBorders>
-              <w:bottom w:val="single" w:sz="4" w:space="0" w:color="666666"/>
-              <w:top w:val="single" w:sz="4" w:space="0" w:color="666666"/>
-            </w:tcBorders>
-            <w:shd w:val="clear" w:color="auto" w:fill="FFFFFF"/>
-            <w:tcMar>
-              <w:top w:w="0" w:type="dxa"/>
-              <w:bottom w:w="0" w:type="dxa"/>
-              <w:left w:w="0" w:type="dxa"/>
-              <w:right w:w="0" w:type="dxa"/>
-            </w:tcMar>
-            <w:vAlign w:val="center"/>
-          </w:tcPr>
-          <w:p>
-            <w:pPr>
-              <w:jc w:val="right"/>
-              <w:spacing w:after="100" w:before="100" w:line="240"/>
-              <w:ind w:firstLine="0" w:left="100" w:right="100"/>
-            </w:pPr>
-            <w:r xmlns:w="http://schemas.openxmlformats.org/wordprocessingml/2006/main" xmlns:wp="http://schemas.openxmlformats.org/drawingml/2006/wordprocessingDrawing" xmlns:r="http://schemas.openxmlformats.org/officeDocument/2006/relationships" xmlns:w14="http://schemas.microsoft.com/office/word/2010/wordml">
-              <w:rPr>
-                <w:rFonts w:ascii="Helvetica" w:hAnsi="Helvetica" w:eastAsia="Helvetica" w:cs="Helvetica"/>
-                <w:sz w:val="22"/>
-                <w:szCs w:val="22"/>
-                <w:color w:val="000000"/>
-              </w:rPr>
-              <w:t xml:space="preserve">10,848.215</w:t>
-            </w:r>
-          </w:p>
-        </w:tc>
-        <w:tc>
-          <w:tcPr>
-            <w:tcBorders>
-              <w:bottom w:val="single" w:sz="4" w:space="0" w:color="666666"/>
-              <w:top w:val="single" w:sz="4" w:space="0" w:color="666666"/>
-            </w:tcBorders>
-            <w:shd w:val="clear" w:color="auto" w:fill="FFFFFF"/>
-            <w:tcMar>
-              <w:top w:w="0" w:type="dxa"/>
-              <w:bottom w:w="0" w:type="dxa"/>
-              <w:left w:w="0" w:type="dxa"/>
-              <w:right w:w="0" w:type="dxa"/>
-            </w:tcMar>
-            <w:vAlign w:val="center"/>
-          </w:tcPr>
-          <w:p>
-            <w:pPr>
-              <w:jc w:val="right"/>
-              <w:spacing w:after="100" w:before="100" w:line="240"/>
-              <w:ind w:firstLine="0" w:left="100" w:right="100"/>
-            </w:pPr>
-            <w:r xmlns:w="http://schemas.openxmlformats.org/wordprocessingml/2006/main" xmlns:wp="http://schemas.openxmlformats.org/drawingml/2006/wordprocessingDrawing" xmlns:r="http://schemas.openxmlformats.org/officeDocument/2006/relationships" xmlns:w14="http://schemas.microsoft.com/office/word/2010/wordml">
-              <w:rPr>
-                <w:rFonts w:ascii="Helvetica" w:hAnsi="Helvetica" w:eastAsia="Helvetica" w:cs="Helvetica"/>
-                <w:sz w:val="22"/>
-                <w:szCs w:val="22"/>
-                <w:color w:val="000000"/>
-              </w:rPr>
-              <w:t xml:space="preserve">-51.99714</w:t>
+              <w:t xml:space="preserve">0.01</w:t>
+            </w:r>
+          </w:p>
+        </w:tc>
+        <w:tc>
+          <w:tcPr>
+            <w:tcBorders>
+              <w:bottom w:val="single" w:sz="4" w:space="0" w:color="666666"/>
+              <w:top w:val="single" w:sz="4" w:space="0" w:color="666666"/>
+            </w:tcBorders>
+            <w:shd w:val="clear" w:color="auto" w:fill="FFFFFF"/>
+            <w:tcMar>
+              <w:top w:w="0" w:type="dxa"/>
+              <w:bottom w:w="0" w:type="dxa"/>
+              <w:left w:w="0" w:type="dxa"/>
+              <w:right w:w="0" w:type="dxa"/>
+            </w:tcMar>
+            <w:vAlign w:val="center"/>
+          </w:tcPr>
+          <w:p>
+            <w:pPr>
+              <w:jc w:val="right"/>
+              <w:spacing w:after="100" w:before="100" w:line="240"/>
+              <w:ind w:firstLine="0" w:left="100" w:right="100"/>
+            </w:pPr>
+            <w:r xmlns:w="http://schemas.openxmlformats.org/wordprocessingml/2006/main" xmlns:wp="http://schemas.openxmlformats.org/drawingml/2006/wordprocessingDrawing" xmlns:r="http://schemas.openxmlformats.org/officeDocument/2006/relationships" xmlns:w14="http://schemas.microsoft.com/office/word/2010/wordml">
+              <w:rPr>
+                <w:rFonts w:ascii="Helvetica" w:hAnsi="Helvetica" w:eastAsia="Helvetica" w:cs="Helvetica"/>
+                <w:sz w:val="22"/>
+                <w:szCs w:val="22"/>
+                <w:color w:val="000000"/>
+              </w:rPr>
+              <w:t xml:space="preserve">10,848</w:t>
+            </w:r>
+          </w:p>
+        </w:tc>
+        <w:tc>
+          <w:tcPr>
+            <w:tcBorders>
+              <w:bottom w:val="single" w:sz="4" w:space="0" w:color="666666"/>
+              <w:top w:val="single" w:sz="4" w:space="0" w:color="666666"/>
+            </w:tcBorders>
+            <w:shd w:val="clear" w:color="auto" w:fill="FFFFFF"/>
+            <w:tcMar>
+              <w:top w:w="0" w:type="dxa"/>
+              <w:bottom w:w="0" w:type="dxa"/>
+              <w:left w:w="0" w:type="dxa"/>
+              <w:right w:w="0" w:type="dxa"/>
+            </w:tcMar>
+            <w:vAlign w:val="center"/>
+          </w:tcPr>
+          <w:p>
+            <w:pPr>
+              <w:jc w:val="right"/>
+              <w:spacing w:after="100" w:before="100" w:line="240"/>
+              <w:ind w:firstLine="0" w:left="100" w:right="100"/>
+            </w:pPr>
+            <w:r xmlns:w="http://schemas.openxmlformats.org/wordprocessingml/2006/main" xmlns:wp="http://schemas.openxmlformats.org/drawingml/2006/wordprocessingDrawing" xmlns:r="http://schemas.openxmlformats.org/officeDocument/2006/relationships" xmlns:w14="http://schemas.microsoft.com/office/word/2010/wordml">
+              <w:rPr>
+                <w:rFonts w:ascii="Helvetica" w:hAnsi="Helvetica" w:eastAsia="Helvetica" w:cs="Helvetica"/>
+                <w:sz w:val="22"/>
+                <w:szCs w:val="22"/>
+                <w:color w:val="000000"/>
+              </w:rPr>
+              <w:t xml:space="preserve">112.74</w:t>
             </w:r>
           </w:p>
         </w:tc>
@@ -4126,7 +3379,6 @@
         </w:tc>
         <w:tc>
           <w:tcPr>
-            <w:vMerge/>
             <w:tcBorders>
               <w:bottom w:val="single" w:sz="16" w:space="0" w:color="666666"/>
               <w:top w:val="single" w:sz="4" w:space="0" w:color="666666"/>
@@ -4146,6 +3398,15 @@
               <w:spacing w:after="100" w:before="100" w:line="240"/>
               <w:ind w:firstLine="0" w:left="100" w:right="100"/>
             </w:pPr>
+            <w:r xmlns:w="http://schemas.openxmlformats.org/wordprocessingml/2006/main" xmlns:wp="http://schemas.openxmlformats.org/drawingml/2006/wordprocessingDrawing" xmlns:r="http://schemas.openxmlformats.org/officeDocument/2006/relationships" xmlns:w14="http://schemas.microsoft.com/office/word/2010/wordml">
+              <w:rPr>
+                <w:rFonts w:ascii="Helvetica" w:hAnsi="Helvetica" w:eastAsia="Helvetica" w:cs="Helvetica"/>
+                <w:sz w:val="22"/>
+                <w:szCs w:val="22"/>
+                <w:color w:val="000000"/>
+              </w:rPr>
+              <w:t xml:space="preserve">LandUse</w:t>
+            </w:r>
           </w:p>
         </w:tc>
         <w:tc>
@@ -4197,18 +3458,18 @@
           </w:tcPr>
           <w:p>
             <w:pPr>
-              <w:jc w:val="left"/>
-              <w:spacing w:after="100" w:before="100" w:line="240"/>
-              <w:ind w:firstLine="0" w:left="100" w:right="100"/>
-            </w:pPr>
-            <w:r xmlns:w="http://schemas.openxmlformats.org/wordprocessingml/2006/main" xmlns:wp="http://schemas.openxmlformats.org/drawingml/2006/wordprocessingDrawing" xmlns:r="http://schemas.openxmlformats.org/officeDocument/2006/relationships" xmlns:w14="http://schemas.microsoft.com/office/word/2010/wordml">
-              <w:rPr>
-                <w:rFonts w:ascii="Helvetica" w:hAnsi="Helvetica" w:eastAsia="Helvetica" w:cs="Helvetica"/>
-                <w:sz w:val="22"/>
-                <w:szCs w:val="22"/>
-                <w:color w:val="000000"/>
-              </w:rPr>
-              <w:t xml:space="preserve">LandUse</w:t>
+              <w:jc w:val="right"/>
+              <w:spacing w:after="100" w:before="100" w:line="240"/>
+              <w:ind w:firstLine="0" w:left="100" w:right="100"/>
+            </w:pPr>
+            <w:r xmlns:w="http://schemas.openxmlformats.org/wordprocessingml/2006/main" xmlns:wp="http://schemas.openxmlformats.org/drawingml/2006/wordprocessingDrawing" xmlns:r="http://schemas.openxmlformats.org/officeDocument/2006/relationships" xmlns:w14="http://schemas.microsoft.com/office/word/2010/wordml">
+              <w:rPr>
+                <w:rFonts w:ascii="Helvetica" w:hAnsi="Helvetica" w:eastAsia="Helvetica" w:cs="Helvetica"/>
+                <w:sz w:val="22"/>
+                <w:szCs w:val="22"/>
+                <w:color w:val="000000"/>
+              </w:rPr>
+              <w:t xml:space="preserve">4,487</w:t>
             </w:r>
           </w:p>
         </w:tc>
@@ -4240,7 +3501,7 @@
                 <w:szCs w:val="22"/>
                 <w:color w:val="000000"/>
               </w:rPr>
-              <w:t xml:space="preserve">4,487</w:t>
+              <w:t xml:space="preserve">3</w:t>
             </w:r>
           </w:p>
         </w:tc>
@@ -4272,7 +3533,7 @@
                 <w:szCs w:val="22"/>
                 <w:color w:val="000000"/>
               </w:rPr>
-              <w:t xml:space="preserve">3</w:t>
+              <w:t xml:space="preserve">0.00</w:t>
             </w:r>
           </w:p>
         </w:tc>
@@ -4304,7 +3565,7 @@
                 <w:szCs w:val="22"/>
                 <w:color w:val="000000"/>
               </w:rPr>
-              <w:t xml:space="preserve">0.003728243</w:t>
+              <w:t xml:space="preserve">10,900</w:t>
             </w:r>
           </w:p>
         </w:tc>
@@ -4336,71 +3597,7 @@
                 <w:szCs w:val="22"/>
                 <w:color w:val="000000"/>
               </w:rPr>
-              <w:t xml:space="preserve">0.8811569</w:t>
-            </w:r>
-          </w:p>
-        </w:tc>
-        <w:tc>
-          <w:tcPr>
-            <w:tcBorders>
-              <w:bottom w:val="single" w:sz="16" w:space="0" w:color="666666"/>
-              <w:top w:val="single" w:sz="4" w:space="0" w:color="666666"/>
-            </w:tcBorders>
-            <w:shd w:val="clear" w:color="auto" w:fill="FFFFFF"/>
-            <w:tcMar>
-              <w:top w:w="0" w:type="dxa"/>
-              <w:bottom w:w="0" w:type="dxa"/>
-              <w:left w:w="0" w:type="dxa"/>
-              <w:right w:w="0" w:type="dxa"/>
-            </w:tcMar>
-            <w:vAlign w:val="center"/>
-          </w:tcPr>
-          <w:p>
-            <w:pPr>
-              <w:jc w:val="right"/>
-              <w:spacing w:after="100" w:before="100" w:line="240"/>
-              <w:ind w:firstLine="0" w:left="100" w:right="100"/>
-            </w:pPr>
-            <w:r xmlns:w="http://schemas.openxmlformats.org/wordprocessingml/2006/main" xmlns:wp="http://schemas.openxmlformats.org/drawingml/2006/wordprocessingDrawing" xmlns:r="http://schemas.openxmlformats.org/officeDocument/2006/relationships" xmlns:w14="http://schemas.microsoft.com/office/word/2010/wordml">
-              <w:rPr>
-                <w:rFonts w:ascii="Helvetica" w:hAnsi="Helvetica" w:eastAsia="Helvetica" w:cs="Helvetica"/>
-                <w:sz w:val="22"/>
-                <w:szCs w:val="22"/>
-                <w:color w:val="000000"/>
-              </w:rPr>
-              <w:t xml:space="preserve">10,900.212</w:t>
-            </w:r>
-          </w:p>
-        </w:tc>
-        <w:tc>
-          <w:tcPr>
-            <w:tcBorders>
-              <w:bottom w:val="single" w:sz="16" w:space="0" w:color="666666"/>
-              <w:top w:val="single" w:sz="4" w:space="0" w:color="666666"/>
-            </w:tcBorders>
-            <w:shd w:val="clear" w:color="auto" w:fill="FFFFFF"/>
-            <w:tcMar>
-              <w:top w:w="0" w:type="dxa"/>
-              <w:bottom w:w="0" w:type="dxa"/>
-              <w:left w:w="0" w:type="dxa"/>
-              <w:right w:w="0" w:type="dxa"/>
-            </w:tcMar>
-            <w:vAlign w:val="center"/>
-          </w:tcPr>
-          <w:p>
-            <w:pPr>
-              <w:jc w:val="right"/>
-              <w:spacing w:after="100" w:before="100" w:line="240"/>
-              <w:ind w:firstLine="0" w:left="100" w:right="100"/>
-            </w:pPr>
-            <w:r xmlns:w="http://schemas.openxmlformats.org/wordprocessingml/2006/main" xmlns:wp="http://schemas.openxmlformats.org/drawingml/2006/wordprocessingDrawing" xmlns:r="http://schemas.openxmlformats.org/officeDocument/2006/relationships" xmlns:w14="http://schemas.microsoft.com/office/word/2010/wordml">
-              <w:rPr>
-                <w:rFonts w:ascii="Helvetica" w:hAnsi="Helvetica" w:eastAsia="Helvetica" w:cs="Helvetica"/>
-                <w:sz w:val="22"/>
-                <w:szCs w:val="22"/>
-                <w:color w:val="000000"/>
-              </w:rPr>
-              <w:t xml:space="preserve">0.00000</w:t>
+              <w:t xml:space="preserve">164.74</w:t>
             </w:r>
           </w:p>
         </w:tc>
